--- a/nep/docx/55.content.docx
+++ b/nep/docx/55.content.docx
@@ -4,39 +4,88 @@
   <w:body>
     <w:p/>
     <w:p>
-      <w:r/>
+      <w:pPr/>
+      <w:r>
+        <w:rPr>
+          <w:lang w:val="ne_NP" w:bidi="ne_NP"/>
+        </w:rPr>
+      </w:r>
     </w:p>
     <w:p>
       <w:pPr>
         <w:pStyle w:val="Heading2"/>
       </w:pPr>
       <w:r>
+        <w:rPr>
+          <w:lang w:val="ne_NP" w:bidi="ne_NP"/>
+        </w:rPr>
+        <w:t>Resource: Translation Questions (unfoldingWord)</w:t>
+      </w:r>
+      <w:r>
+        <w:rPr>
+          <w:lang w:val="ne_NP" w:bidi="ne_NP"/>
+        </w:rPr>
+      </w:r>
+    </w:p>
+    <w:p>
+      <w:pPr>
+        <w:pStyle w:val="Heading2"/>
+      </w:pPr>
+      <w:r>
+        <w:rPr>
+          <w:lang w:val="ne_NP" w:bidi="ne_NP"/>
+        </w:rPr>
         <w:t>License Information</w:t>
       </w:r>
-      <w:r/>
-    </w:p>
-    <w:p>
-      <w:r/>
+      <w:r>
+        <w:rPr>
+          <w:lang w:val="ne_NP" w:bidi="ne_NP"/>
+        </w:rPr>
+      </w:r>
+    </w:p>
+    <w:p>
+      <w:pPr/>
+      <w:r>
+        <w:rPr>
+          <w:lang w:val="ne_NP" w:bidi="ne_NP"/>
+        </w:rPr>
+      </w:r>
       <w:r>
         <w:rPr>
           <w:b/>
+          <w:lang w:val="ne_NP" w:bidi="ne_NP"/>
         </w:rPr>
         <w:t>Translation Questions (unfoldingWord)</w:t>
       </w:r>
       <w:r>
+        <w:rPr>
+          <w:lang w:val="ne_NP" w:bidi="ne_NP"/>
+        </w:rPr>
         <w:t xml:space="preserve"> (Nepali) is based on</w:t>
       </w:r>
       <w:r>
+        <w:rPr>
+          <w:lang w:val="ne_NP" w:bidi="ne_NP"/>
+        </w:rPr>
         <w:t xml:space="preserve">: </w:t>
       </w:r>
       <w:r>
+        <w:rPr>
+          <w:lang w:val="ne_NP" w:bidi="ne_NP"/>
+        </w:rPr>
         <w:t>unfoldingWord® Translation Questions</w:t>
       </w:r>
       <w:r>
+        <w:rPr>
+          <w:lang w:val="ne_NP" w:bidi="ne_NP"/>
+        </w:rPr>
         <w:t xml:space="preserve">, </w:t>
       </w:r>
       <w:hyperlink r:id="rId13">
         <w:r>
+          <w:rPr>
+            <w:lang w:val="ne_NP" w:bidi="ne_NP"/>
+          </w:rPr>
           <w:rPr>
             <w:color w:val="0000EE"/>
             <w:u w:val="single"/>
@@ -45,10 +94,16 @@
         </w:r>
       </w:hyperlink>
       <w:r>
+        <w:rPr>
+          <w:lang w:val="ne_NP" w:bidi="ne_NP"/>
+        </w:rPr>
         <w:t xml:space="preserve">, 2022, which is licensed under a </w:t>
       </w:r>
       <w:hyperlink r:id="rId14">
         <w:r>
+          <w:rPr>
+            <w:lang w:val="ne_NP" w:bidi="ne_NP"/>
+          </w:rPr>
           <w:rPr>
             <w:color w:val="0000EE"/>
             <w:u w:val="single"/>
@@ -57,23 +112,49 @@
         </w:r>
       </w:hyperlink>
       <w:r>
+        <w:rPr>
+          <w:lang w:val="ne_NP" w:bidi="ne_NP"/>
+        </w:rPr>
         <w:t>.</w:t>
       </w:r>
-      <w:r/>
-    </w:p>
-    <w:p>
-      <w:r/>
-      <w:r>
+      <w:r>
+        <w:rPr>
+          <w:lang w:val="ne_NP" w:bidi="ne_NP"/>
+        </w:rPr>
+      </w:r>
+    </w:p>
+    <w:p>
+      <w:pPr/>
+      <w:r>
+        <w:rPr>
+          <w:lang w:val="ne_NP" w:bidi="ne_NP"/>
+        </w:rPr>
+      </w:r>
+      <w:r>
+        <w:rPr>
+          <w:lang w:val="ne_NP" w:bidi="ne_NP"/>
+        </w:rPr>
         <w:t>This PDF version is provided under the same license.</w:t>
       </w:r>
-      <w:r/>
-      <w:r/>
+      <w:r>
+        <w:rPr>
+          <w:lang w:val="ne_NP" w:bidi="ne_NP"/>
+        </w:rPr>
+      </w:r>
+      <w:r>
+        <w:rPr>
+          <w:lang w:val="ne_NP" w:bidi="ne_NP"/>
+        </w:rPr>
+      </w:r>
     </w:p>
     <w:p>
       <w:pPr>
         <w:pStyle w:val="Heading1"/>
       </w:pPr>
       <w:r>
+        <w:rPr>
+          <w:lang w:val="ne_NP" w:bidi="ne_NP"/>
+        </w:rPr>
         <w:t>Translation Questions (unfoldingWord)</w:t>
       </w:r>
     </w:p>
@@ -96,1599 +177,3552 @@
       </w:pPr>
     </w:p>
     <w:p>
-      <w:r/>
+      <w:pPr/>
+      <w:r>
+        <w:rPr>
+          <w:lang w:val="ne_NP" w:bidi="ne_NP"/>
+        </w:rPr>
+      </w:r>
     </w:p>
     <w:p>
       <w:pPr>
         <w:pStyle w:val="Heading2"/>
       </w:pPr>
       <w:r>
+        <w:rPr>
+          <w:lang w:val="ne_NP" w:bidi="ne_NP"/>
+        </w:rPr>
+        <w:t>2TI</w:t>
+      </w:r>
+      <w:r>
+        <w:rPr>
+          <w:lang w:val="ne_NP" w:bidi="ne_NP"/>
+        </w:rPr>
+      </w:r>
+    </w:p>
+    <w:p>
+      <w:pPr/>
+      <w:r>
+        <w:rPr>
+          <w:lang w:val="ne_NP" w:bidi="ne_NP"/>
+        </w:rPr>
+      </w:r>
+      <w:r>
+        <w:rPr>
+          <w:i/>
+          <w:lang w:val="ne_NP" w:bidi="ne_NP"/>
+        </w:rPr>
+        <w:t>२ तिमोथी 1:1, २ तिमोथी 1:2, २ तिमोथी 1:4, २ तिमोथी 1:5, २ तिमोथी 1:7, २ तिमोथी 1:8, २ तिमोथी 1:8 (#2), २ तिमोथी 1:9, २ तिमोथी 1:10, २ तिमोथी 1:10 (#2), २ तिमोथी 1:12, २ तिमोथी 1:14, २ तिमोथी 1:15, २ तिमोथी 1:16, २ तिमोथी 1:17, २ तिमोथी 1:18, २ तिमोथी 2:1, २ तिमोथी 2:2, २ तिमोथी 2:4, २ तिमोथी 2:9, २ तिमोथी 2:9 (#2), २ तिमोथी 2:10, २ तिमोथी 2:12, २ तिमोथी 2:12 (#2), २ तिमोथी 2:14, २ तिमोथी 2:18, २ तिमोथी 2:21, २ तिमोथी 2:22, २ तिमोथी 2:24, २ तिमोथी 2:25, २ तिमोथी 2:26, २ तिमोथी 3:1, २ तिमोथी 3:2, २ तिमोथी 3:4, २ तिमोथी 3:5, २ तिमोथी 3:6, २ तिमोथी 3:8, २ तिमोथी 3:10, २ तिमोथी 3:11, २ तिमोथी 3:12, २ तिमोथी 3:13, २ तिमोथी 3:15, २ तिमोथी 3:16, २ तिमोथी 3:16 (#2), २ तिमोथी 3:17, २ तिमोथी 4:1, २ तिमोथी 4:2, २ तिमोथी 4:3, २ तिमोथी 4:5, २ तिमोथी 4:6, २ तिमोथी 4:8, २ तिमोथी 4:10, २ तिमोथी 4:11, २ तिमोथी 4:14, २ तिमोथी 4:16</w:t>
+      </w:r>
+      <w:r>
+        <w:rPr>
+          <w:lang w:val="ne_NP" w:bidi="ne_NP"/>
+        </w:rPr>
+      </w:r>
+    </w:p>
+    <w:p>
+      <w:pPr/>
+      <w:r>
+        <w:rPr>
+          <w:lang w:val="ne_NP" w:bidi="ne_NP"/>
+        </w:rPr>
+      </w:r>
+      <w:r>
+        <w:rPr>
+          <w:lang w:val="ne_NP" w:bidi="ne_NP"/>
+        </w:rPr>
+        <w:t xml:space="preserve"> </w:t>
+      </w:r>
+      <w:r>
+        <w:rPr>
+          <w:lang w:val="ne_NP" w:bidi="ne_NP"/>
+        </w:rPr>
+      </w:r>
+      <w:r>
+        <w:rPr>
+          <w:lang w:val="ne_NP" w:bidi="ne_NP"/>
+        </w:rPr>
+      </w:r>
+    </w:p>
+    <w:p>
+      <w:pPr>
+        <w:sectPr>
+          <w:footnotePr>
+            <w:numRestart w:val="eachSect"/>
+          </w:footnotePr>
+          <w:type w:val="continuous"/>
+          <w:pgSz w:w="12240" w:h="15840" w:code="1"/>
+          <w:pgMar w:top="1440" w:right="1440" w:bottom="1440" w:left="1440" w:header="504" w:footer="504" w:gutter="0"/>
+          <w:cols w:space="708"/>
+          <w:titlePg/>
+          <w:docGrid w:linePitch="360"/>
+        </w:sectPr>
+      </w:pPr>
+    </w:p>
+    <w:p>
+      <w:pPr/>
+      <w:r>
+        <w:rPr>
+          <w:lang w:val="ne_NP" w:bidi="ne_NP"/>
+        </w:rPr>
+      </w:r>
+    </w:p>
+    <w:p>
+      <w:pPr>
+        <w:pStyle w:val="Heading2"/>
+      </w:pPr>
+      <w:r>
+        <w:rPr>
+          <w:lang w:val="ne_NP" w:bidi="ne_NP"/>
+        </w:rPr>
         <w:t>२ तिमोथी 1:1</w:t>
       </w:r>
-      <w:r/>
-    </w:p>
-    <w:p>
-      <w:r/>
+      <w:r>
+        <w:rPr>
+          <w:lang w:val="ne_NP" w:bidi="ne_NP"/>
+        </w:rPr>
+      </w:r>
+    </w:p>
+    <w:p>
+      <w:pPr/>
+      <w:r>
+        <w:rPr>
+          <w:lang w:val="ne_NP" w:bidi="ne_NP"/>
+        </w:rPr>
+      </w:r>
       <w:r>
         <w:rPr>
           <w:b/>
+          <w:lang w:val="ne_NP" w:bidi="ne_NP"/>
         </w:rPr>
         <w:t>पावल कसरी ख्रीष्‍टको प्रेरित बने?</w:t>
       </w:r>
     </w:p>
     <w:p>
-      <w:r/>
-      <w:r>
+      <w:pPr/>
+      <w:r>
+        <w:rPr>
+          <w:lang w:val="ne_NP" w:bidi="ne_NP"/>
+        </w:rPr>
+      </w:r>
+      <w:r>
+        <w:rPr>
+          <w:lang w:val="ne_NP" w:bidi="ne_NP"/>
+        </w:rPr>
         <w:t>पावल परमेश्‍वरको इच्छाद्वारा ख्रीष्‍टको प्रेरित बने।</w:t>
       </w:r>
-      <w:r/>
-      <w:r/>
-    </w:p>
-    <w:p>
-      <w:r/>
+      <w:r>
+        <w:rPr>
+          <w:lang w:val="ne_NP" w:bidi="ne_NP"/>
+        </w:rPr>
+      </w:r>
+      <w:r>
+        <w:rPr>
+          <w:lang w:val="ne_NP" w:bidi="ne_NP"/>
+        </w:rPr>
+      </w:r>
+    </w:p>
+    <w:p>
+      <w:pPr/>
+      <w:r>
+        <w:rPr>
+          <w:lang w:val="ne_NP" w:bidi="ne_NP"/>
+        </w:rPr>
+      </w:r>
     </w:p>
     <w:p>
       <w:pPr>
         <w:pStyle w:val="Heading2"/>
       </w:pPr>
       <w:r>
+        <w:rPr>
+          <w:lang w:val="ne_NP" w:bidi="ne_NP"/>
+        </w:rPr>
         <w:t>२ तिमोथी 1:2</w:t>
       </w:r>
-      <w:r/>
-    </w:p>
-    <w:p>
-      <w:r/>
+      <w:r>
+        <w:rPr>
+          <w:lang w:val="ne_NP" w:bidi="ne_NP"/>
+        </w:rPr>
+      </w:r>
+    </w:p>
+    <w:p>
+      <w:pPr/>
+      <w:r>
+        <w:rPr>
+          <w:lang w:val="ne_NP" w:bidi="ne_NP"/>
+        </w:rPr>
+      </w:r>
       <w:r>
         <w:rPr>
           <w:b/>
+          <w:lang w:val="ne_NP" w:bidi="ne_NP"/>
         </w:rPr>
         <w:t>तिमोथीसँगको आफ्नो सम्बन्ध पावलले के हो भन्छन्?</w:t>
       </w:r>
     </w:p>
     <w:p>
-      <w:r/>
-      <w:r>
+      <w:pPr/>
+      <w:r>
+        <w:rPr>
+          <w:lang w:val="ne_NP" w:bidi="ne_NP"/>
+        </w:rPr>
+      </w:r>
+      <w:r>
+        <w:rPr>
+          <w:lang w:val="ne_NP" w:bidi="ne_NP"/>
+        </w:rPr>
         <w:t>पावलले तिमोथीलाई आफ्नो “प्रिय बालक” भन्छन्।</w:t>
       </w:r>
-      <w:r/>
-      <w:r/>
-    </w:p>
-    <w:p>
-      <w:r/>
+      <w:r>
+        <w:rPr>
+          <w:lang w:val="ne_NP" w:bidi="ne_NP"/>
+        </w:rPr>
+      </w:r>
+      <w:r>
+        <w:rPr>
+          <w:lang w:val="ne_NP" w:bidi="ne_NP"/>
+        </w:rPr>
+      </w:r>
+    </w:p>
+    <w:p>
+      <w:pPr/>
+      <w:r>
+        <w:rPr>
+          <w:lang w:val="ne_NP" w:bidi="ne_NP"/>
+        </w:rPr>
+      </w:r>
     </w:p>
     <w:p>
       <w:pPr>
         <w:pStyle w:val="Heading2"/>
       </w:pPr>
       <w:r>
+        <w:rPr>
+          <w:lang w:val="ne_NP" w:bidi="ne_NP"/>
+        </w:rPr>
         <w:t>२ तिमोथी 1:4</w:t>
       </w:r>
-      <w:r/>
-    </w:p>
-    <w:p>
-      <w:r/>
+      <w:r>
+        <w:rPr>
+          <w:lang w:val="ne_NP" w:bidi="ne_NP"/>
+        </w:rPr>
+      </w:r>
+    </w:p>
+    <w:p>
+      <w:pPr/>
+      <w:r>
+        <w:rPr>
+          <w:lang w:val="ne_NP" w:bidi="ne_NP"/>
+        </w:rPr>
+      </w:r>
       <w:r>
         <w:rPr>
           <w:b/>
+          <w:lang w:val="ne_NP" w:bidi="ne_NP"/>
         </w:rPr>
         <w:t>पावलले तिमोथीलाई आफ्नो प्रार्थनामा सम्झँदा, पावलले के गर्न खोज्छन्?</w:t>
       </w:r>
     </w:p>
     <w:p>
-      <w:r/>
-      <w:r>
+      <w:pPr/>
+      <w:r>
+        <w:rPr>
+          <w:lang w:val="ne_NP" w:bidi="ne_NP"/>
+        </w:rPr>
+      </w:r>
+      <w:r>
+        <w:rPr>
+          <w:lang w:val="ne_NP" w:bidi="ne_NP"/>
+        </w:rPr>
         <w:t>पावल तिमोथीलाई हेर्न चाहन्छन्।</w:t>
       </w:r>
-      <w:r/>
-      <w:r/>
-    </w:p>
-    <w:p>
-      <w:r/>
+      <w:r>
+        <w:rPr>
+          <w:lang w:val="ne_NP" w:bidi="ne_NP"/>
+        </w:rPr>
+      </w:r>
+      <w:r>
+        <w:rPr>
+          <w:lang w:val="ne_NP" w:bidi="ne_NP"/>
+        </w:rPr>
+      </w:r>
+    </w:p>
+    <w:p>
+      <w:pPr/>
+      <w:r>
+        <w:rPr>
+          <w:lang w:val="ne_NP" w:bidi="ne_NP"/>
+        </w:rPr>
+      </w:r>
     </w:p>
     <w:p>
       <w:pPr>
         <w:pStyle w:val="Heading2"/>
       </w:pPr>
       <w:r>
+        <w:rPr>
+          <w:lang w:val="ne_NP" w:bidi="ne_NP"/>
+        </w:rPr>
         <w:t>२ तिमोथी 1:5</w:t>
       </w:r>
-      <w:r/>
-    </w:p>
-    <w:p>
-      <w:r/>
+      <w:r>
+        <w:rPr>
+          <w:lang w:val="ne_NP" w:bidi="ne_NP"/>
+        </w:rPr>
+      </w:r>
+    </w:p>
+    <w:p>
+      <w:pPr/>
+      <w:r>
+        <w:rPr>
+          <w:lang w:val="ne_NP" w:bidi="ne_NP"/>
+        </w:rPr>
+      </w:r>
       <w:r>
         <w:rPr>
           <w:b/>
+          <w:lang w:val="ne_NP" w:bidi="ne_NP"/>
         </w:rPr>
         <w:t>तिमोथीको परिवारमा, तिमोथीले गर्नुअघि साँचो विश्‍वास कसलाई थियो?</w:t>
       </w:r>
     </w:p>
     <w:p>
-      <w:r/>
-      <w:r>
+      <w:pPr/>
+      <w:r>
+        <w:rPr>
+          <w:lang w:val="ne_NP" w:bidi="ne_NP"/>
+        </w:rPr>
+      </w:r>
+      <w:r>
+        <w:rPr>
+          <w:lang w:val="ne_NP" w:bidi="ne_NP"/>
+        </w:rPr>
         <w:t>तिमोथीकी हजुरआमा र आमा दुवैको साँचो विश्‍वास थियो।</w:t>
       </w:r>
-      <w:r/>
-      <w:r/>
-    </w:p>
-    <w:p>
-      <w:r/>
+      <w:r>
+        <w:rPr>
+          <w:lang w:val="ne_NP" w:bidi="ne_NP"/>
+        </w:rPr>
+      </w:r>
+      <w:r>
+        <w:rPr>
+          <w:lang w:val="ne_NP" w:bidi="ne_NP"/>
+        </w:rPr>
+      </w:r>
+    </w:p>
+    <w:p>
+      <w:pPr/>
+      <w:r>
+        <w:rPr>
+          <w:lang w:val="ne_NP" w:bidi="ne_NP"/>
+        </w:rPr>
+      </w:r>
     </w:p>
     <w:p>
       <w:pPr>
         <w:pStyle w:val="Heading2"/>
       </w:pPr>
       <w:r>
+        <w:rPr>
+          <w:lang w:val="ne_NP" w:bidi="ne_NP"/>
+        </w:rPr>
         <w:t>२ तिमोथी 1:7</w:t>
       </w:r>
-      <w:r/>
-    </w:p>
-    <w:p>
-      <w:r/>
+      <w:r>
+        <w:rPr>
+          <w:lang w:val="ne_NP" w:bidi="ne_NP"/>
+        </w:rPr>
+      </w:r>
+    </w:p>
+    <w:p>
+      <w:pPr/>
+      <w:r>
+        <w:rPr>
+          <w:lang w:val="ne_NP" w:bidi="ne_NP"/>
+        </w:rPr>
+      </w:r>
       <w:r>
         <w:rPr>
           <w:b/>
+          <w:lang w:val="ne_NP" w:bidi="ne_NP"/>
         </w:rPr>
         <w:t>परमेश्‍वरले तिमोथीलाई कस्तो आत्मा दिनुभयो?</w:t>
       </w:r>
     </w:p>
     <w:p>
-      <w:r/>
-      <w:r>
+      <w:pPr/>
+      <w:r>
+        <w:rPr>
+          <w:lang w:val="ne_NP" w:bidi="ne_NP"/>
+        </w:rPr>
+      </w:r>
+      <w:r>
+        <w:rPr>
+          <w:lang w:val="ne_NP" w:bidi="ne_NP"/>
+        </w:rPr>
         <w:t>परमेश्‍वरले तिमोथीलाई शक्ति, प्रेम र अनुशासनको आत्मा दिनुभयो।</w:t>
       </w:r>
-      <w:r/>
-      <w:r/>
-    </w:p>
-    <w:p>
-      <w:r/>
+      <w:r>
+        <w:rPr>
+          <w:lang w:val="ne_NP" w:bidi="ne_NP"/>
+        </w:rPr>
+      </w:r>
+      <w:r>
+        <w:rPr>
+          <w:lang w:val="ne_NP" w:bidi="ne_NP"/>
+        </w:rPr>
+      </w:r>
+    </w:p>
+    <w:p>
+      <w:pPr/>
+      <w:r>
+        <w:rPr>
+          <w:lang w:val="ne_NP" w:bidi="ne_NP"/>
+        </w:rPr>
+      </w:r>
     </w:p>
     <w:p>
       <w:pPr>
         <w:pStyle w:val="Heading2"/>
       </w:pPr>
       <w:r>
+        <w:rPr>
+          <w:lang w:val="ne_NP" w:bidi="ne_NP"/>
+        </w:rPr>
         <w:t>२ तिमोथी 1:8</w:t>
       </w:r>
-      <w:r/>
-    </w:p>
-    <w:p>
-      <w:r/>
+      <w:r>
+        <w:rPr>
+          <w:lang w:val="ne_NP" w:bidi="ne_NP"/>
+        </w:rPr>
+      </w:r>
+    </w:p>
+    <w:p>
+      <w:pPr/>
+      <w:r>
+        <w:rPr>
+          <w:lang w:val="ne_NP" w:bidi="ne_NP"/>
+        </w:rPr>
+      </w:r>
       <w:r>
         <w:rPr>
           <w:b/>
+          <w:lang w:val="ne_NP" w:bidi="ne_NP"/>
         </w:rPr>
         <w:t>पावलले तिमोथीलाई के नगर्न भन्छन्?</w:t>
       </w:r>
     </w:p>
     <w:p>
-      <w:r/>
-      <w:r>
+      <w:pPr/>
+      <w:r>
+        <w:rPr>
+          <w:lang w:val="ne_NP" w:bidi="ne_NP"/>
+        </w:rPr>
+      </w:r>
+      <w:r>
+        <w:rPr>
+          <w:lang w:val="ne_NP" w:bidi="ne_NP"/>
+        </w:rPr>
         <w:t>पावलले तिमोथीलाई प्रभुको गवाहीमा लाज नमान्‍न भन्छन्।</w:t>
       </w:r>
-      <w:r/>
-      <w:r/>
-    </w:p>
-    <w:p>
-      <w:r/>
+      <w:r>
+        <w:rPr>
+          <w:lang w:val="ne_NP" w:bidi="ne_NP"/>
+        </w:rPr>
+      </w:r>
+      <w:r>
+        <w:rPr>
+          <w:lang w:val="ne_NP" w:bidi="ne_NP"/>
+        </w:rPr>
+      </w:r>
+    </w:p>
+    <w:p>
+      <w:pPr/>
+      <w:r>
+        <w:rPr>
+          <w:lang w:val="ne_NP" w:bidi="ne_NP"/>
+        </w:rPr>
+      </w:r>
     </w:p>
     <w:p>
       <w:pPr>
         <w:pStyle w:val="Heading2"/>
       </w:pPr>
       <w:r>
+        <w:rPr>
+          <w:lang w:val="ne_NP" w:bidi="ne_NP"/>
+        </w:rPr>
         <w:t>२ तिमोथी 1:8 (#2)</w:t>
       </w:r>
-      <w:r/>
-    </w:p>
-    <w:p>
-      <w:r/>
+      <w:r>
+        <w:rPr>
+          <w:lang w:val="ne_NP" w:bidi="ne_NP"/>
+        </w:rPr>
+      </w:r>
+    </w:p>
+    <w:p>
+      <w:pPr/>
+      <w:r>
+        <w:rPr>
+          <w:lang w:val="ne_NP" w:bidi="ne_NP"/>
+        </w:rPr>
+      </w:r>
       <w:r>
         <w:rPr>
           <w:b/>
+          <w:lang w:val="ne_NP" w:bidi="ne_NP"/>
         </w:rPr>
         <w:t>पावलले तिमोथीलाई के गर्न भन्छन्?</w:t>
       </w:r>
     </w:p>
     <w:p>
-      <w:r/>
-      <w:r>
+      <w:pPr/>
+      <w:r>
+        <w:rPr>
+          <w:lang w:val="ne_NP" w:bidi="ne_NP"/>
+        </w:rPr>
+      </w:r>
+      <w:r>
+        <w:rPr>
+          <w:lang w:val="ne_NP" w:bidi="ne_NP"/>
+        </w:rPr>
         <w:t>पावलले तिमोथीलाई पावलसँगै सुसमाचारको लागि कष्‍ट भोग्‍न भन्छन्।</w:t>
       </w:r>
-      <w:r/>
-      <w:r/>
-    </w:p>
-    <w:p>
-      <w:r/>
+      <w:r>
+        <w:rPr>
+          <w:lang w:val="ne_NP" w:bidi="ne_NP"/>
+        </w:rPr>
+      </w:r>
+      <w:r>
+        <w:rPr>
+          <w:lang w:val="ne_NP" w:bidi="ne_NP"/>
+        </w:rPr>
+      </w:r>
+    </w:p>
+    <w:p>
+      <w:pPr/>
+      <w:r>
+        <w:rPr>
+          <w:lang w:val="ne_NP" w:bidi="ne_NP"/>
+        </w:rPr>
+      </w:r>
     </w:p>
     <w:p>
       <w:pPr>
         <w:pStyle w:val="Heading2"/>
       </w:pPr>
       <w:r>
+        <w:rPr>
+          <w:lang w:val="ne_NP" w:bidi="ne_NP"/>
+        </w:rPr>
         <w:t>२ तिमोथी 1:9</w:t>
       </w:r>
-      <w:r/>
-    </w:p>
-    <w:p>
-      <w:r/>
+      <w:r>
+        <w:rPr>
+          <w:lang w:val="ne_NP" w:bidi="ne_NP"/>
+        </w:rPr>
+      </w:r>
+    </w:p>
+    <w:p>
+      <w:pPr/>
+      <w:r>
+        <w:rPr>
+          <w:lang w:val="ne_NP" w:bidi="ne_NP"/>
+        </w:rPr>
+      </w:r>
       <w:r>
         <w:rPr>
           <w:b/>
+          <w:lang w:val="ne_NP" w:bidi="ne_NP"/>
         </w:rPr>
         <w:t>परमेश्‍वरको योजना र अनुग्रह हामीलाई कहिले दिइयो?</w:t>
       </w:r>
     </w:p>
     <w:p>
-      <w:r/>
-      <w:r>
+      <w:pPr/>
+      <w:r>
+        <w:rPr>
+          <w:lang w:val="ne_NP" w:bidi="ne_NP"/>
+        </w:rPr>
+      </w:r>
+      <w:r>
+        <w:rPr>
+          <w:lang w:val="ne_NP" w:bidi="ne_NP"/>
+        </w:rPr>
         <w:t>परमेश्‍वरको योजना र अनुग्रह अनन्त समय भन्दा पहिले हामीलाई दिइएको थियो।</w:t>
       </w:r>
-      <w:r/>
-      <w:r/>
-    </w:p>
-    <w:p>
-      <w:r/>
+      <w:r>
+        <w:rPr>
+          <w:lang w:val="ne_NP" w:bidi="ne_NP"/>
+        </w:rPr>
+      </w:r>
+      <w:r>
+        <w:rPr>
+          <w:lang w:val="ne_NP" w:bidi="ne_NP"/>
+        </w:rPr>
+      </w:r>
+    </w:p>
+    <w:p>
+      <w:pPr/>
+      <w:r>
+        <w:rPr>
+          <w:lang w:val="ne_NP" w:bidi="ne_NP"/>
+        </w:rPr>
+      </w:r>
     </w:p>
     <w:p>
       <w:pPr>
         <w:pStyle w:val="Heading2"/>
       </w:pPr>
       <w:r>
+        <w:rPr>
+          <w:lang w:val="ne_NP" w:bidi="ne_NP"/>
+        </w:rPr>
         <w:t>२ तिमोथी 1:10</w:t>
       </w:r>
-      <w:r/>
-    </w:p>
-    <w:p>
-      <w:r/>
+      <w:r>
+        <w:rPr>
+          <w:lang w:val="ne_NP" w:bidi="ne_NP"/>
+        </w:rPr>
+      </w:r>
+    </w:p>
+    <w:p>
+      <w:pPr/>
+      <w:r>
+        <w:rPr>
+          <w:lang w:val="ne_NP" w:bidi="ne_NP"/>
+        </w:rPr>
+      </w:r>
       <w:r>
         <w:rPr>
           <w:b/>
+          <w:lang w:val="ne_NP" w:bidi="ne_NP"/>
         </w:rPr>
         <w:t>परमेश्‍वरले आफ्नो मुक्तिको योजना कसरी प्रकट गर्नुभयो?</w:t>
       </w:r>
     </w:p>
     <w:p>
-      <w:r/>
-      <w:r>
+      <w:pPr/>
+      <w:r>
+        <w:rPr>
+          <w:lang w:val="ne_NP" w:bidi="ne_NP"/>
+        </w:rPr>
+      </w:r>
+      <w:r>
+        <w:rPr>
+          <w:lang w:val="ne_NP" w:bidi="ne_NP"/>
+        </w:rPr>
         <w:t>परमेश्‍वरको मुक्तिको योजना हाम्रा मुक्तिदाता ख्रीष्‍ट येशूको आगमनद्वारा प्रकट भएको थियो।</w:t>
       </w:r>
-      <w:r/>
-      <w:r/>
-    </w:p>
-    <w:p>
-      <w:r/>
+      <w:r>
+        <w:rPr>
+          <w:lang w:val="ne_NP" w:bidi="ne_NP"/>
+        </w:rPr>
+      </w:r>
+      <w:r>
+        <w:rPr>
+          <w:lang w:val="ne_NP" w:bidi="ne_NP"/>
+        </w:rPr>
+      </w:r>
+    </w:p>
+    <w:p>
+      <w:pPr/>
+      <w:r>
+        <w:rPr>
+          <w:lang w:val="ne_NP" w:bidi="ne_NP"/>
+        </w:rPr>
+      </w:r>
     </w:p>
     <w:p>
       <w:pPr>
         <w:pStyle w:val="Heading2"/>
       </w:pPr>
       <w:r>
+        <w:rPr>
+          <w:lang w:val="ne_NP" w:bidi="ne_NP"/>
+        </w:rPr>
         <w:t>२ तिमोथी 1:10 (#2)</w:t>
       </w:r>
-      <w:r/>
-    </w:p>
-    <w:p>
-      <w:r/>
+      <w:r>
+        <w:rPr>
+          <w:lang w:val="ne_NP" w:bidi="ne_NP"/>
+        </w:rPr>
+      </w:r>
+    </w:p>
+    <w:p>
+      <w:pPr/>
+      <w:r>
+        <w:rPr>
+          <w:lang w:val="ne_NP" w:bidi="ne_NP"/>
+        </w:rPr>
+      </w:r>
       <w:r>
         <w:rPr>
           <w:b/>
+          <w:lang w:val="ne_NP" w:bidi="ne_NP"/>
         </w:rPr>
         <w:t>जब येशू देखा पर्नुभयो, उहाँले मृत्यु, जीवन र अमरत्वको बारेमा के गर्नुभयो?</w:t>
       </w:r>
     </w:p>
     <w:p>
-      <w:r/>
-      <w:r>
+      <w:pPr/>
+      <w:r>
+        <w:rPr>
+          <w:lang w:val="ne_NP" w:bidi="ne_NP"/>
+        </w:rPr>
+      </w:r>
+      <w:r>
+        <w:rPr>
+          <w:lang w:val="ne_NP" w:bidi="ne_NP"/>
+        </w:rPr>
         <w:t>येशूले मृत्युको अन्त्य गर्नुभयो, र सुसमाचार मार्फत प्रकाश जीवन र अमरत्वमा ल्याउनुभयो।</w:t>
       </w:r>
-      <w:r/>
-      <w:r/>
-    </w:p>
-    <w:p>
-      <w:r/>
+      <w:r>
+        <w:rPr>
+          <w:lang w:val="ne_NP" w:bidi="ne_NP"/>
+        </w:rPr>
+      </w:r>
+      <w:r>
+        <w:rPr>
+          <w:lang w:val="ne_NP" w:bidi="ne_NP"/>
+        </w:rPr>
+      </w:r>
+    </w:p>
+    <w:p>
+      <w:pPr/>
+      <w:r>
+        <w:rPr>
+          <w:lang w:val="ne_NP" w:bidi="ne_NP"/>
+        </w:rPr>
+      </w:r>
     </w:p>
     <w:p>
       <w:pPr>
         <w:pStyle w:val="Heading2"/>
       </w:pPr>
       <w:r>
+        <w:rPr>
+          <w:lang w:val="ne_NP" w:bidi="ne_NP"/>
+        </w:rPr>
         <w:t>२ तिमोथी 1:12</w:t>
       </w:r>
-      <w:r/>
-    </w:p>
-    <w:p>
-      <w:r/>
+      <w:r>
+        <w:rPr>
+          <w:lang w:val="ne_NP" w:bidi="ne_NP"/>
+        </w:rPr>
+      </w:r>
+    </w:p>
+    <w:p>
+      <w:pPr/>
+      <w:r>
+        <w:rPr>
+          <w:lang w:val="ne_NP" w:bidi="ne_NP"/>
+        </w:rPr>
+      </w:r>
       <w:r>
         <w:rPr>
           <w:b/>
+          <w:lang w:val="ne_NP" w:bidi="ne_NP"/>
         </w:rPr>
         <w:t>पावललाई सुसमाचारको लागि लाज नमान्‍न परमेश्‍वरले उसको लागि के गर्न सक्षम हुनुहुन्छ भनी पावललाई विश्‍वास छ?</w:t>
       </w:r>
     </w:p>
     <w:p>
-      <w:r/>
-      <w:r>
+      <w:pPr/>
+      <w:r>
+        <w:rPr>
+          <w:lang w:val="ne_NP" w:bidi="ne_NP"/>
+        </w:rPr>
+      </w:r>
+      <w:r>
+        <w:rPr>
+          <w:lang w:val="ne_NP" w:bidi="ne_NP"/>
+        </w:rPr>
         <w:t>पावलले परमेश्‍वरलाई सुम्पेको निक्षेप त्यस दिनसम्म राख्‍न परमेश्‍वर सक्षम हुनुहुन्छ भन्‍ने कुरामा पावल विश्‍वस्त छन्।</w:t>
       </w:r>
-      <w:r/>
-      <w:r/>
-    </w:p>
-    <w:p>
-      <w:r/>
+      <w:r>
+        <w:rPr>
+          <w:lang w:val="ne_NP" w:bidi="ne_NP"/>
+        </w:rPr>
+      </w:r>
+      <w:r>
+        <w:rPr>
+          <w:lang w:val="ne_NP" w:bidi="ne_NP"/>
+        </w:rPr>
+      </w:r>
+    </w:p>
+    <w:p>
+      <w:pPr/>
+      <w:r>
+        <w:rPr>
+          <w:lang w:val="ne_NP" w:bidi="ne_NP"/>
+        </w:rPr>
+      </w:r>
     </w:p>
     <w:p>
       <w:pPr>
         <w:pStyle w:val="Heading2"/>
       </w:pPr>
       <w:r>
+        <w:rPr>
+          <w:lang w:val="ne_NP" w:bidi="ne_NP"/>
+        </w:rPr>
         <w:t>२ तिमोथी 1:14</w:t>
       </w:r>
-      <w:r/>
-    </w:p>
-    <w:p>
-      <w:r/>
+      <w:r>
+        <w:rPr>
+          <w:lang w:val="ne_NP" w:bidi="ne_NP"/>
+        </w:rPr>
+      </w:r>
+    </w:p>
+    <w:p>
+      <w:pPr/>
+      <w:r>
+        <w:rPr>
+          <w:lang w:val="ne_NP" w:bidi="ne_NP"/>
+        </w:rPr>
+      </w:r>
       <w:r>
         <w:rPr>
           <w:b/>
+          <w:lang w:val="ne_NP" w:bidi="ne_NP"/>
         </w:rPr>
         <w:t>तिमोथीलाई परमेश्‍वरले दिनुभएको राम्रो निक्षेपलाई के गर्नु पर्छ?</w:t>
       </w:r>
     </w:p>
     <w:p>
-      <w:r/>
-      <w:r>
+      <w:pPr/>
+      <w:r>
+        <w:rPr>
+          <w:lang w:val="ne_NP" w:bidi="ne_NP"/>
+        </w:rPr>
+      </w:r>
+      <w:r>
+        <w:rPr>
+          <w:lang w:val="ne_NP" w:bidi="ne_NP"/>
+        </w:rPr>
         <w:t>तिमोथीले परमेश्‍वरले उनलाई दिनुभएको राम्रो भण्डारलाई पवित्र आत्माद्वारा सुरक्षित राख्नुपर्छ ।</w:t>
       </w:r>
-      <w:r/>
-      <w:r/>
-    </w:p>
-    <w:p>
-      <w:r/>
+      <w:r>
+        <w:rPr>
+          <w:lang w:val="ne_NP" w:bidi="ne_NP"/>
+        </w:rPr>
+      </w:r>
+      <w:r>
+        <w:rPr>
+          <w:lang w:val="ne_NP" w:bidi="ne_NP"/>
+        </w:rPr>
+      </w:r>
+    </w:p>
+    <w:p>
+      <w:pPr/>
+      <w:r>
+        <w:rPr>
+          <w:lang w:val="ne_NP" w:bidi="ne_NP"/>
+        </w:rPr>
+      </w:r>
     </w:p>
     <w:p>
       <w:pPr>
         <w:pStyle w:val="Heading2"/>
       </w:pPr>
       <w:r>
+        <w:rPr>
+          <w:lang w:val="ne_NP" w:bidi="ne_NP"/>
+        </w:rPr>
         <w:t>२ तिमोथी 1:15</w:t>
       </w:r>
-      <w:r/>
-    </w:p>
-    <w:p>
-      <w:r/>
+      <w:r>
+        <w:rPr>
+          <w:lang w:val="ne_NP" w:bidi="ne_NP"/>
+        </w:rPr>
+      </w:r>
+    </w:p>
+    <w:p>
+      <w:pPr/>
+      <w:r>
+        <w:rPr>
+          <w:lang w:val="ne_NP" w:bidi="ne_NP"/>
+        </w:rPr>
+      </w:r>
       <w:r>
         <w:rPr>
           <w:b/>
+          <w:lang w:val="ne_NP" w:bidi="ne_NP"/>
         </w:rPr>
         <w:t>पावलका सबै एसियाली साथीहरूले उनलाई के गरे?</w:t>
       </w:r>
     </w:p>
     <w:p>
-      <w:r/>
-      <w:r>
+      <w:pPr/>
+      <w:r>
+        <w:rPr>
+          <w:lang w:val="ne_NP" w:bidi="ne_NP"/>
+        </w:rPr>
+      </w:r>
+      <w:r>
+        <w:rPr>
+          <w:lang w:val="ne_NP" w:bidi="ne_NP"/>
+        </w:rPr>
         <w:t>एसियामा भएका सबै पावलबाट फर्के।</w:t>
       </w:r>
-      <w:r/>
-      <w:r/>
-    </w:p>
-    <w:p>
-      <w:r/>
+      <w:r>
+        <w:rPr>
+          <w:lang w:val="ne_NP" w:bidi="ne_NP"/>
+        </w:rPr>
+      </w:r>
+      <w:r>
+        <w:rPr>
+          <w:lang w:val="ne_NP" w:bidi="ne_NP"/>
+        </w:rPr>
+      </w:r>
+    </w:p>
+    <w:p>
+      <w:pPr/>
+      <w:r>
+        <w:rPr>
+          <w:lang w:val="ne_NP" w:bidi="ne_NP"/>
+        </w:rPr>
+      </w:r>
     </w:p>
     <w:p>
       <w:pPr>
         <w:pStyle w:val="Heading2"/>
       </w:pPr>
       <w:r>
+        <w:rPr>
+          <w:lang w:val="ne_NP" w:bidi="ne_NP"/>
+        </w:rPr>
         <w:t>२ तिमोथी 1:16</w:t>
       </w:r>
-      <w:r/>
-    </w:p>
-    <w:p>
-      <w:r/>
+      <w:r>
+        <w:rPr>
+          <w:lang w:val="ne_NP" w:bidi="ne_NP"/>
+        </w:rPr>
+      </w:r>
+    </w:p>
+    <w:p>
+      <w:pPr/>
+      <w:r>
+        <w:rPr>
+          <w:lang w:val="ne_NP" w:bidi="ne_NP"/>
+        </w:rPr>
+      </w:r>
       <w:r>
         <w:rPr>
           <w:b/>
+          <w:lang w:val="ne_NP" w:bidi="ne_NP"/>
         </w:rPr>
         <w:t>किन पावलले ओनेसिफोरसको घरानालाई कृपा दिनुहोस् भनेर प्रभुलाई सोध्छन्?</w:t>
       </w:r>
     </w:p>
     <w:p>
-      <w:r/>
-      <w:r>
+      <w:pPr/>
+      <w:r>
+        <w:rPr>
+          <w:lang w:val="ne_NP" w:bidi="ne_NP"/>
+        </w:rPr>
+      </w:r>
+      <w:r>
+        <w:rPr>
+          <w:lang w:val="ne_NP" w:bidi="ne_NP"/>
+        </w:rPr>
         <w:t>ओनेसिफरसको परिवारलाई कृपा दिनुहोस् भनेर पावलले प्रभुलाई सोध्छन् किनभने ओनेसिफरसले पावललाई स्फूर्ति दिएका थिए र पावलको साङ्‌लाबाट लज्जित भएनन्।</w:t>
       </w:r>
-      <w:r/>
-      <w:r/>
-    </w:p>
-    <w:p>
-      <w:r/>
+      <w:r>
+        <w:rPr>
+          <w:lang w:val="ne_NP" w:bidi="ne_NP"/>
+        </w:rPr>
+      </w:r>
+      <w:r>
+        <w:rPr>
+          <w:lang w:val="ne_NP" w:bidi="ne_NP"/>
+        </w:rPr>
+      </w:r>
+    </w:p>
+    <w:p>
+      <w:pPr/>
+      <w:r>
+        <w:rPr>
+          <w:lang w:val="ne_NP" w:bidi="ne_NP"/>
+        </w:rPr>
+      </w:r>
     </w:p>
     <w:p>
       <w:pPr>
         <w:pStyle w:val="Heading2"/>
       </w:pPr>
       <w:r>
+        <w:rPr>
+          <w:lang w:val="ne_NP" w:bidi="ne_NP"/>
+        </w:rPr>
         <w:t>२ तिमोथी 1:17</w:t>
       </w:r>
-      <w:r/>
-    </w:p>
-    <w:p>
-      <w:r/>
+      <w:r>
+        <w:rPr>
+          <w:lang w:val="ne_NP" w:bidi="ne_NP"/>
+        </w:rPr>
+      </w:r>
+    </w:p>
+    <w:p>
+      <w:pPr/>
+      <w:r>
+        <w:rPr>
+          <w:lang w:val="ne_NP" w:bidi="ne_NP"/>
+        </w:rPr>
+      </w:r>
       <w:r>
         <w:rPr>
           <w:b/>
+          <w:lang w:val="ne_NP" w:bidi="ne_NP"/>
         </w:rPr>
         <w:t>पावल रोममा हुँदा ओनेसिफरसले पावलको लागि के गरे?</w:t>
       </w:r>
     </w:p>
     <w:p>
-      <w:r/>
-      <w:r>
+      <w:pPr/>
+      <w:r>
+        <w:rPr>
+          <w:lang w:val="ne_NP" w:bidi="ne_NP"/>
+        </w:rPr>
+      </w:r>
+      <w:r>
+        <w:rPr>
+          <w:lang w:val="ne_NP" w:bidi="ne_NP"/>
+        </w:rPr>
         <w:t>ओनेसिफरसले लगनशीलताका साथ पावललाई रोममा खोजे र उनलाई भेट्टाए।</w:t>
       </w:r>
-      <w:r/>
-      <w:r/>
-    </w:p>
-    <w:p>
-      <w:r/>
+      <w:r>
+        <w:rPr>
+          <w:lang w:val="ne_NP" w:bidi="ne_NP"/>
+        </w:rPr>
+      </w:r>
+      <w:r>
+        <w:rPr>
+          <w:lang w:val="ne_NP" w:bidi="ne_NP"/>
+        </w:rPr>
+      </w:r>
+    </w:p>
+    <w:p>
+      <w:pPr/>
+      <w:r>
+        <w:rPr>
+          <w:lang w:val="ne_NP" w:bidi="ne_NP"/>
+        </w:rPr>
+      </w:r>
     </w:p>
     <w:p>
       <w:pPr>
         <w:pStyle w:val="Heading2"/>
       </w:pPr>
       <w:r>
+        <w:rPr>
+          <w:lang w:val="ne_NP" w:bidi="ne_NP"/>
+        </w:rPr>
         <w:t>२ तिमोथी 1:18</w:t>
       </w:r>
-      <w:r/>
-    </w:p>
-    <w:p>
-      <w:r/>
+      <w:r>
+        <w:rPr>
+          <w:lang w:val="ne_NP" w:bidi="ne_NP"/>
+        </w:rPr>
+      </w:r>
+    </w:p>
+    <w:p>
+      <w:pPr/>
+      <w:r>
+        <w:rPr>
+          <w:lang w:val="ne_NP" w:bidi="ne_NP"/>
+        </w:rPr>
+      </w:r>
       <w:r>
         <w:rPr>
           <w:b/>
+          <w:lang w:val="ne_NP" w:bidi="ne_NP"/>
         </w:rPr>
         <w:t>पावलले ओनेसिफरसलाई के प्रदान गर्न प्रभुलाई सोध्छन्?</w:t>
       </w:r>
     </w:p>
     <w:p>
-      <w:r/>
-      <w:r>
+      <w:pPr/>
+      <w:r>
+        <w:rPr>
+          <w:lang w:val="ne_NP" w:bidi="ne_NP"/>
+        </w:rPr>
+      </w:r>
+      <w:r>
+        <w:rPr>
+          <w:lang w:val="ne_NP" w:bidi="ne_NP"/>
+        </w:rPr>
         <w:t>पावलले ओनेसिफरसलाई कृपा दिनुहोस् भनी प्रभुलाई आग्रह गर्छन्।</w:t>
       </w:r>
-      <w:r/>
-      <w:r/>
-    </w:p>
-    <w:p>
-      <w:r/>
+      <w:r>
+        <w:rPr>
+          <w:lang w:val="ne_NP" w:bidi="ne_NP"/>
+        </w:rPr>
+      </w:r>
+      <w:r>
+        <w:rPr>
+          <w:lang w:val="ne_NP" w:bidi="ne_NP"/>
+        </w:rPr>
+      </w:r>
+    </w:p>
+    <w:p>
+      <w:pPr/>
+      <w:r>
+        <w:rPr>
+          <w:lang w:val="ne_NP" w:bidi="ne_NP"/>
+        </w:rPr>
+      </w:r>
     </w:p>
     <w:p>
       <w:pPr>
         <w:pStyle w:val="Heading2"/>
       </w:pPr>
       <w:r>
+        <w:rPr>
+          <w:lang w:val="ne_NP" w:bidi="ne_NP"/>
+        </w:rPr>
         <w:t>२ तिमोथी 2:1</w:t>
       </w:r>
-      <w:r/>
-    </w:p>
-    <w:p>
-      <w:r/>
+      <w:r>
+        <w:rPr>
+          <w:lang w:val="ne_NP" w:bidi="ne_NP"/>
+        </w:rPr>
+      </w:r>
+    </w:p>
+    <w:p>
+      <w:pPr/>
+      <w:r>
+        <w:rPr>
+          <w:lang w:val="ne_NP" w:bidi="ne_NP"/>
+        </w:rPr>
+      </w:r>
       <w:r>
         <w:rPr>
           <w:b/>
+          <w:lang w:val="ne_NP" w:bidi="ne_NP"/>
         </w:rPr>
         <w:t>तिमोथीलाई बलियो बनाउन के सक्षम छ?</w:t>
       </w:r>
     </w:p>
     <w:p>
-      <w:r/>
-      <w:r>
+      <w:pPr/>
+      <w:r>
+        <w:rPr>
+          <w:lang w:val="ne_NP" w:bidi="ne_NP"/>
+        </w:rPr>
+      </w:r>
+      <w:r>
+        <w:rPr>
+          <w:lang w:val="ne_NP" w:bidi="ne_NP"/>
+        </w:rPr>
         <w:t>ख्रीष्‍ट येशूमा भएको अनुग्रहले तिमोथीलाई बलियो बनाउन सक्छ।</w:t>
       </w:r>
-      <w:r/>
-      <w:r/>
-    </w:p>
-    <w:p>
-      <w:r/>
+      <w:r>
+        <w:rPr>
+          <w:lang w:val="ne_NP" w:bidi="ne_NP"/>
+        </w:rPr>
+      </w:r>
+      <w:r>
+        <w:rPr>
+          <w:lang w:val="ne_NP" w:bidi="ne_NP"/>
+        </w:rPr>
+      </w:r>
+    </w:p>
+    <w:p>
+      <w:pPr/>
+      <w:r>
+        <w:rPr>
+          <w:lang w:val="ne_NP" w:bidi="ne_NP"/>
+        </w:rPr>
+      </w:r>
     </w:p>
     <w:p>
       <w:pPr>
         <w:pStyle w:val="Heading2"/>
       </w:pPr>
       <w:r>
+        <w:rPr>
+          <w:lang w:val="ne_NP" w:bidi="ne_NP"/>
+        </w:rPr>
         <w:t>२ तिमोथी 2:2</w:t>
       </w:r>
-      <w:r/>
-    </w:p>
-    <w:p>
-      <w:r/>
+      <w:r>
+        <w:rPr>
+          <w:lang w:val="ne_NP" w:bidi="ne_NP"/>
+        </w:rPr>
+      </w:r>
+    </w:p>
+    <w:p>
+      <w:pPr/>
+      <w:r>
+        <w:rPr>
+          <w:lang w:val="ne_NP" w:bidi="ne_NP"/>
+        </w:rPr>
+      </w:r>
       <w:r>
         <w:rPr>
           <w:b/>
+          <w:lang w:val="ne_NP" w:bidi="ne_NP"/>
         </w:rPr>
         <w:t>पावलले सिकाएको सन्देश तिमोथीले कसलाई सुम्पनुपर्ने छ?</w:t>
       </w:r>
     </w:p>
     <w:p>
-      <w:r/>
-      <w:r>
+      <w:pPr/>
+      <w:r>
+        <w:rPr>
+          <w:lang w:val="ne_NP" w:bidi="ne_NP"/>
+        </w:rPr>
+      </w:r>
+      <w:r>
+        <w:rPr>
+          <w:lang w:val="ne_NP" w:bidi="ne_NP"/>
+        </w:rPr>
         <w:t>तिमोथीले विश्‍वासी मानिसहरूलाई सन्देश सुम्पनुपर्ने छ जसले अरूलाई पनि सिकाउन सक्षम हुनेछन्।</w:t>
       </w:r>
-      <w:r/>
-      <w:r/>
-    </w:p>
-    <w:p>
-      <w:r/>
+      <w:r>
+        <w:rPr>
+          <w:lang w:val="ne_NP" w:bidi="ne_NP"/>
+        </w:rPr>
+      </w:r>
+      <w:r>
+        <w:rPr>
+          <w:lang w:val="ne_NP" w:bidi="ne_NP"/>
+        </w:rPr>
+      </w:r>
+    </w:p>
+    <w:p>
+      <w:pPr/>
+      <w:r>
+        <w:rPr>
+          <w:lang w:val="ne_NP" w:bidi="ne_NP"/>
+        </w:rPr>
+      </w:r>
     </w:p>
     <w:p>
       <w:pPr>
         <w:pStyle w:val="Heading2"/>
       </w:pPr>
       <w:r>
+        <w:rPr>
+          <w:lang w:val="ne_NP" w:bidi="ne_NP"/>
+        </w:rPr>
         <w:t>२ तिमोथी 2:4</w:t>
       </w:r>
-      <w:r/>
-    </w:p>
-    <w:p>
-      <w:r/>
+      <w:r>
+        <w:rPr>
+          <w:lang w:val="ne_NP" w:bidi="ne_NP"/>
+        </w:rPr>
+      </w:r>
+    </w:p>
+    <w:p>
+      <w:pPr/>
+      <w:r>
+        <w:rPr>
+          <w:lang w:val="ne_NP" w:bidi="ne_NP"/>
+        </w:rPr>
+      </w:r>
       <w:r>
         <w:rPr>
           <w:b/>
+          <w:lang w:val="ne_NP" w:bidi="ne_NP"/>
         </w:rPr>
         <w:t>तिमोथीलाई द‍ृष्‍टान्तको रूपमा, असल सिपाहीले आफू के कुरामा अल्झाउँनु हुँदैन भनी पावल भन्छन्?</w:t>
       </w:r>
     </w:p>
     <w:p>
-      <w:r/>
-      <w:r>
+      <w:pPr/>
+      <w:r>
+        <w:rPr>
+          <w:lang w:val="ne_NP" w:bidi="ne_NP"/>
+        </w:rPr>
+      </w:r>
+      <w:r>
+        <w:rPr>
+          <w:lang w:val="ne_NP" w:bidi="ne_NP"/>
+        </w:rPr>
         <w:t>असल सिपाहीले जीवनको मामिलामा आफूलाई अल्झाउँदैन।</w:t>
       </w:r>
-      <w:r/>
-      <w:r/>
-    </w:p>
-    <w:p>
-      <w:r/>
+      <w:r>
+        <w:rPr>
+          <w:lang w:val="ne_NP" w:bidi="ne_NP"/>
+        </w:rPr>
+      </w:r>
+      <w:r>
+        <w:rPr>
+          <w:lang w:val="ne_NP" w:bidi="ne_NP"/>
+        </w:rPr>
+      </w:r>
+    </w:p>
+    <w:p>
+      <w:pPr/>
+      <w:r>
+        <w:rPr>
+          <w:lang w:val="ne_NP" w:bidi="ne_NP"/>
+        </w:rPr>
+      </w:r>
     </w:p>
     <w:p>
       <w:pPr>
         <w:pStyle w:val="Heading2"/>
       </w:pPr>
       <w:r>
+        <w:rPr>
+          <w:lang w:val="ne_NP" w:bidi="ne_NP"/>
+        </w:rPr>
         <w:t>२ तिमोथी 2:9</w:t>
       </w:r>
-      <w:r/>
-    </w:p>
-    <w:p>
-      <w:r/>
+      <w:r>
+        <w:rPr>
+          <w:lang w:val="ne_NP" w:bidi="ne_NP"/>
+        </w:rPr>
+      </w:r>
+    </w:p>
+    <w:p>
+      <w:pPr/>
+      <w:r>
+        <w:rPr>
+          <w:lang w:val="ne_NP" w:bidi="ne_NP"/>
+        </w:rPr>
+      </w:r>
       <w:r>
         <w:rPr>
           <w:b/>
+          <w:lang w:val="ne_NP" w:bidi="ne_NP"/>
         </w:rPr>
         <w:t>तिनले तिमोथीलाई लेख्दा, पावलले परमेश्‍वरको वचन प्रचार गर्दा कस्तो अवस्थामा दुःख भोगिरहेका छन्?</w:t>
       </w:r>
     </w:p>
     <w:p>
-      <w:r/>
-      <w:r>
+      <w:pPr/>
+      <w:r>
+        <w:rPr>
+          <w:lang w:val="ne_NP" w:bidi="ne_NP"/>
+        </w:rPr>
+      </w:r>
+      <w:r>
+        <w:rPr>
+          <w:lang w:val="ne_NP" w:bidi="ne_NP"/>
+        </w:rPr>
         <w:t>पावलले अपराधीझैँ साङ्लले बाँधेर पीडा भोगिरहेका छन्।</w:t>
       </w:r>
-      <w:r/>
-      <w:r/>
-    </w:p>
-    <w:p>
-      <w:r/>
+      <w:r>
+        <w:rPr>
+          <w:lang w:val="ne_NP" w:bidi="ne_NP"/>
+        </w:rPr>
+      </w:r>
+      <w:r>
+        <w:rPr>
+          <w:lang w:val="ne_NP" w:bidi="ne_NP"/>
+        </w:rPr>
+      </w:r>
+    </w:p>
+    <w:p>
+      <w:pPr/>
+      <w:r>
+        <w:rPr>
+          <w:lang w:val="ne_NP" w:bidi="ne_NP"/>
+        </w:rPr>
+      </w:r>
     </w:p>
     <w:p>
       <w:pPr>
         <w:pStyle w:val="Heading2"/>
       </w:pPr>
       <w:r>
+        <w:rPr>
+          <w:lang w:val="ne_NP" w:bidi="ne_NP"/>
+        </w:rPr>
         <w:t>२ तिमोथी 2:9 (#2)</w:t>
       </w:r>
-      <w:r/>
-    </w:p>
-    <w:p>
-      <w:r/>
+      <w:r>
+        <w:rPr>
+          <w:lang w:val="ne_NP" w:bidi="ne_NP"/>
+        </w:rPr>
+      </w:r>
+    </w:p>
+    <w:p>
+      <w:pPr/>
+      <w:r>
+        <w:rPr>
+          <w:lang w:val="ne_NP" w:bidi="ne_NP"/>
+        </w:rPr>
+      </w:r>
       <w:r>
         <w:rPr>
           <w:b/>
+          <w:lang w:val="ne_NP" w:bidi="ne_NP"/>
         </w:rPr>
         <w:t>पावलले के बन्धनमा छैन भन्छन्?</w:t>
       </w:r>
     </w:p>
     <w:p>
-      <w:r/>
-      <w:r>
+      <w:pPr/>
+      <w:r>
+        <w:rPr>
+          <w:lang w:val="ne_NP" w:bidi="ne_NP"/>
+        </w:rPr>
+      </w:r>
+      <w:r>
+        <w:rPr>
+          <w:lang w:val="ne_NP" w:bidi="ne_NP"/>
+        </w:rPr>
         <w:t>परमेश्‍वरको वचन बन्धनमा छैन।</w:t>
       </w:r>
-      <w:r/>
-      <w:r/>
-    </w:p>
-    <w:p>
-      <w:r/>
+      <w:r>
+        <w:rPr>
+          <w:lang w:val="ne_NP" w:bidi="ne_NP"/>
+        </w:rPr>
+      </w:r>
+      <w:r>
+        <w:rPr>
+          <w:lang w:val="ne_NP" w:bidi="ne_NP"/>
+        </w:rPr>
+      </w:r>
+    </w:p>
+    <w:p>
+      <w:pPr/>
+      <w:r>
+        <w:rPr>
+          <w:lang w:val="ne_NP" w:bidi="ne_NP"/>
+        </w:rPr>
+      </w:r>
     </w:p>
     <w:p>
       <w:pPr>
         <w:pStyle w:val="Heading2"/>
       </w:pPr>
       <w:r>
+        <w:rPr>
+          <w:lang w:val="ne_NP" w:bidi="ne_NP"/>
+        </w:rPr>
         <w:t>२ तिमोथी 2:10</w:t>
       </w:r>
-      <w:r/>
-    </w:p>
-    <w:p>
-      <w:r/>
+      <w:r>
+        <w:rPr>
+          <w:lang w:val="ne_NP" w:bidi="ne_NP"/>
+        </w:rPr>
+      </w:r>
+    </w:p>
+    <w:p>
+      <w:pPr/>
+      <w:r>
+        <w:rPr>
+          <w:lang w:val="ne_NP" w:bidi="ne_NP"/>
+        </w:rPr>
+      </w:r>
       <w:r>
         <w:rPr>
           <w:b/>
+          <w:lang w:val="ne_NP" w:bidi="ne_NP"/>
         </w:rPr>
         <w:t>पावलले यी सबै कुराहरू किन सहन्छन्?</w:t>
       </w:r>
     </w:p>
     <w:p>
-      <w:r/>
-      <w:r>
+      <w:pPr/>
+      <w:r>
+        <w:rPr>
+          <w:lang w:val="ne_NP" w:bidi="ne_NP"/>
+        </w:rPr>
+      </w:r>
+      <w:r>
+        <w:rPr>
+          <w:lang w:val="ne_NP" w:bidi="ne_NP"/>
+        </w:rPr>
         <w:t>पावलले परमेश्‍वरले चुनेकाहरूका लागि सबै कुरा सहन्छन्, ताकि तिनीहरूले ख्रीष्‍ट येशूमा भएको मुक्ति प्राप्त गर्न सकून्।</w:t>
       </w:r>
-      <w:r/>
-      <w:r/>
-    </w:p>
-    <w:p>
-      <w:r/>
+      <w:r>
+        <w:rPr>
+          <w:lang w:val="ne_NP" w:bidi="ne_NP"/>
+        </w:rPr>
+      </w:r>
+      <w:r>
+        <w:rPr>
+          <w:lang w:val="ne_NP" w:bidi="ne_NP"/>
+        </w:rPr>
+      </w:r>
+    </w:p>
+    <w:p>
+      <w:pPr/>
+      <w:r>
+        <w:rPr>
+          <w:lang w:val="ne_NP" w:bidi="ne_NP"/>
+        </w:rPr>
+      </w:r>
     </w:p>
     <w:p>
       <w:pPr>
         <w:pStyle w:val="Heading2"/>
       </w:pPr>
       <w:r>
+        <w:rPr>
+          <w:lang w:val="ne_NP" w:bidi="ne_NP"/>
+        </w:rPr>
         <w:t>२ तिमोथी 2:12</w:t>
       </w:r>
-      <w:r/>
-    </w:p>
-    <w:p>
-      <w:r/>
+      <w:r>
+        <w:rPr>
+          <w:lang w:val="ne_NP" w:bidi="ne_NP"/>
+        </w:rPr>
+      </w:r>
+    </w:p>
+    <w:p>
+      <w:pPr/>
+      <w:r>
+        <w:rPr>
+          <w:lang w:val="ne_NP" w:bidi="ne_NP"/>
+        </w:rPr>
+      </w:r>
       <w:r>
         <w:rPr>
           <w:b/>
+          <w:lang w:val="ne_NP" w:bidi="ne_NP"/>
         </w:rPr>
         <w:t>सहनेहरूलाई ख्रीष्‍टको प्रतिज्ञा के हो?</w:t>
       </w:r>
     </w:p>
     <w:p>
-      <w:r/>
-      <w:r>
+      <w:pPr/>
+      <w:r>
+        <w:rPr>
+          <w:lang w:val="ne_NP" w:bidi="ne_NP"/>
+        </w:rPr>
+      </w:r>
+      <w:r>
+        <w:rPr>
+          <w:lang w:val="ne_NP" w:bidi="ne_NP"/>
+        </w:rPr>
         <w:t>सहनेहरूले ख्रीष्‍टसँग राज्य गर्नेछन्।</w:t>
       </w:r>
-      <w:r/>
-      <w:r/>
-    </w:p>
-    <w:p>
-      <w:r/>
+      <w:r>
+        <w:rPr>
+          <w:lang w:val="ne_NP" w:bidi="ne_NP"/>
+        </w:rPr>
+      </w:r>
+      <w:r>
+        <w:rPr>
+          <w:lang w:val="ne_NP" w:bidi="ne_NP"/>
+        </w:rPr>
+      </w:r>
+    </w:p>
+    <w:p>
+      <w:pPr/>
+      <w:r>
+        <w:rPr>
+          <w:lang w:val="ne_NP" w:bidi="ne_NP"/>
+        </w:rPr>
+      </w:r>
     </w:p>
     <w:p>
       <w:pPr>
         <w:pStyle w:val="Heading2"/>
       </w:pPr>
       <w:r>
+        <w:rPr>
+          <w:lang w:val="ne_NP" w:bidi="ne_NP"/>
+        </w:rPr>
         <w:t>२ तिमोथी 2:12 (#2)</w:t>
       </w:r>
-      <w:r/>
-    </w:p>
-    <w:p>
-      <w:r/>
+      <w:r>
+        <w:rPr>
+          <w:lang w:val="ne_NP" w:bidi="ne_NP"/>
+        </w:rPr>
+      </w:r>
+    </w:p>
+    <w:p>
+      <w:pPr/>
+      <w:r>
+        <w:rPr>
+          <w:lang w:val="ne_NP" w:bidi="ne_NP"/>
+        </w:rPr>
+      </w:r>
       <w:r>
         <w:rPr>
           <w:b/>
+          <w:lang w:val="ne_NP" w:bidi="ne_NP"/>
         </w:rPr>
         <w:t>ख्रीष्‍टलाई इन्कार गर्नेहरूलाई उहाँको चेतावनी के हो?</w:t>
       </w:r>
     </w:p>
     <w:p>
-      <w:r/>
-      <w:r>
+      <w:pPr/>
+      <w:r>
+        <w:rPr>
+          <w:lang w:val="ne_NP" w:bidi="ne_NP"/>
+        </w:rPr>
+      </w:r>
+      <w:r>
+        <w:rPr>
+          <w:lang w:val="ne_NP" w:bidi="ne_NP"/>
+        </w:rPr>
         <w:t>ख्रीष्‍टलाई अस्वीकार गर्नेहरूलाई ख्रीष्‍टले अस्वीकार गर्नुहुनेछ।</w:t>
       </w:r>
-      <w:r/>
-      <w:r/>
-    </w:p>
-    <w:p>
-      <w:r/>
+      <w:r>
+        <w:rPr>
+          <w:lang w:val="ne_NP" w:bidi="ne_NP"/>
+        </w:rPr>
+      </w:r>
+      <w:r>
+        <w:rPr>
+          <w:lang w:val="ne_NP" w:bidi="ne_NP"/>
+        </w:rPr>
+      </w:r>
+    </w:p>
+    <w:p>
+      <w:pPr/>
+      <w:r>
+        <w:rPr>
+          <w:lang w:val="ne_NP" w:bidi="ne_NP"/>
+        </w:rPr>
+      </w:r>
     </w:p>
     <w:p>
       <w:pPr>
         <w:pStyle w:val="Heading2"/>
       </w:pPr>
       <w:r>
+        <w:rPr>
+          <w:lang w:val="ne_NP" w:bidi="ne_NP"/>
+        </w:rPr>
         <w:t>२ तिमोथी 2:14</w:t>
       </w:r>
-      <w:r/>
-    </w:p>
-    <w:p>
-      <w:r/>
+      <w:r>
+        <w:rPr>
+          <w:lang w:val="ne_NP" w:bidi="ne_NP"/>
+        </w:rPr>
+      </w:r>
+    </w:p>
+    <w:p>
+      <w:pPr/>
+      <w:r>
+        <w:rPr>
+          <w:lang w:val="ne_NP" w:bidi="ne_NP"/>
+        </w:rPr>
+      </w:r>
       <w:r>
         <w:rPr>
           <w:b/>
+          <w:lang w:val="ne_NP" w:bidi="ne_NP"/>
         </w:rPr>
         <w:t>तिमोथीले कुन विषयमा मानिसहरूलाई झगडा नगर्न चेतावनी दिन्‍छन्?</w:t>
       </w:r>
     </w:p>
     <w:p>
-      <w:r/>
-      <w:r>
+      <w:pPr/>
+      <w:r>
+        <w:rPr>
+          <w:lang w:val="ne_NP" w:bidi="ne_NP"/>
+        </w:rPr>
+      </w:r>
+      <w:r>
+        <w:rPr>
+          <w:lang w:val="ne_NP" w:bidi="ne_NP"/>
+        </w:rPr>
         <w:t>तिमोथीले मानिसहरूलाई शब्दहरूको बारेमा झगडा नगर्न चेतावनी दिन्‍छन्, जुन कुनै पनि कामको लागि उपयोगी छैन।</w:t>
       </w:r>
-      <w:r/>
-      <w:r/>
-    </w:p>
-    <w:p>
-      <w:r/>
+      <w:r>
+        <w:rPr>
+          <w:lang w:val="ne_NP" w:bidi="ne_NP"/>
+        </w:rPr>
+      </w:r>
+      <w:r>
+        <w:rPr>
+          <w:lang w:val="ne_NP" w:bidi="ne_NP"/>
+        </w:rPr>
+      </w:r>
+    </w:p>
+    <w:p>
+      <w:pPr/>
+      <w:r>
+        <w:rPr>
+          <w:lang w:val="ne_NP" w:bidi="ne_NP"/>
+        </w:rPr>
+      </w:r>
     </w:p>
     <w:p>
       <w:pPr>
         <w:pStyle w:val="Heading2"/>
       </w:pPr>
       <w:r>
+        <w:rPr>
+          <w:lang w:val="ne_NP" w:bidi="ne_NP"/>
+        </w:rPr>
         <w:t>२ तिमोथी 2:18</w:t>
       </w:r>
-      <w:r/>
-    </w:p>
-    <w:p>
-      <w:r/>
+      <w:r>
+        <w:rPr>
+          <w:lang w:val="ne_NP" w:bidi="ne_NP"/>
+        </w:rPr>
+      </w:r>
+    </w:p>
+    <w:p>
+      <w:pPr/>
+      <w:r>
+        <w:rPr>
+          <w:lang w:val="ne_NP" w:bidi="ne_NP"/>
+        </w:rPr>
+      </w:r>
       <w:r>
         <w:rPr>
           <w:b/>
+          <w:lang w:val="ne_NP" w:bidi="ne_NP"/>
         </w:rPr>
         <w:t>सत्यबाट तर्केर गएका दुई जनाले के झूटो सिद्धान्त बोलेका थिए?</w:t>
       </w:r>
     </w:p>
     <w:p>
-      <w:r/>
-      <w:r>
+      <w:pPr/>
+      <w:r>
+        <w:rPr>
+          <w:lang w:val="ne_NP" w:bidi="ne_NP"/>
+        </w:rPr>
+      </w:r>
+      <w:r>
+        <w:rPr>
+          <w:lang w:val="ne_NP" w:bidi="ne_NP"/>
+        </w:rPr>
         <w:t>तिनीहरूले पुनरुत्थान पहिले नै भइसकेको थियो भनेका थिए।</w:t>
       </w:r>
-      <w:r/>
-      <w:r/>
-    </w:p>
-    <w:p>
-      <w:r/>
+      <w:r>
+        <w:rPr>
+          <w:lang w:val="ne_NP" w:bidi="ne_NP"/>
+        </w:rPr>
+      </w:r>
+      <w:r>
+        <w:rPr>
+          <w:lang w:val="ne_NP" w:bidi="ne_NP"/>
+        </w:rPr>
+      </w:r>
+    </w:p>
+    <w:p>
+      <w:pPr/>
+      <w:r>
+        <w:rPr>
+          <w:lang w:val="ne_NP" w:bidi="ne_NP"/>
+        </w:rPr>
+      </w:r>
     </w:p>
     <w:p>
       <w:pPr>
         <w:pStyle w:val="Heading2"/>
       </w:pPr>
       <w:r>
+        <w:rPr>
+          <w:lang w:val="ne_NP" w:bidi="ne_NP"/>
+        </w:rPr>
         <w:t>२ तिमोथी 2:21</w:t>
       </w:r>
-      <w:r/>
-    </w:p>
-    <w:p>
-      <w:r/>
+      <w:r>
+        <w:rPr>
+          <w:lang w:val="ne_NP" w:bidi="ne_NP"/>
+        </w:rPr>
+      </w:r>
+    </w:p>
+    <w:p>
+      <w:pPr/>
+      <w:r>
+        <w:rPr>
+          <w:lang w:val="ne_NP" w:bidi="ne_NP"/>
+        </w:rPr>
+      </w:r>
       <w:r>
         <w:rPr>
           <w:b/>
+          <w:lang w:val="ne_NP" w:bidi="ne_NP"/>
         </w:rPr>
         <w:t>विश्‍वासीहरूले हरेक असल कामको लागि आफूलाई कसरी तयार गर्नुपर्छ?</w:t>
       </w:r>
     </w:p>
     <w:p>
-      <w:r/>
-      <w:r>
+      <w:pPr/>
+      <w:r>
+        <w:rPr>
+          <w:lang w:val="ne_NP" w:bidi="ne_NP"/>
+        </w:rPr>
+      </w:r>
+      <w:r>
+        <w:rPr>
+          <w:lang w:val="ne_NP" w:bidi="ne_NP"/>
+        </w:rPr>
         <w:t>विश्‍वासीहरूले हरेक असल कामको लागि तयार हुनको लागि आफूलाई अनादरजनक प्रयोगबाट सफा गर्नुपर्छ।</w:t>
       </w:r>
-      <w:r/>
-      <w:r/>
-    </w:p>
-    <w:p>
-      <w:r/>
+      <w:r>
+        <w:rPr>
+          <w:lang w:val="ne_NP" w:bidi="ne_NP"/>
+        </w:rPr>
+      </w:r>
+      <w:r>
+        <w:rPr>
+          <w:lang w:val="ne_NP" w:bidi="ne_NP"/>
+        </w:rPr>
+      </w:r>
+    </w:p>
+    <w:p>
+      <w:pPr/>
+      <w:r>
+        <w:rPr>
+          <w:lang w:val="ne_NP" w:bidi="ne_NP"/>
+        </w:rPr>
+      </w:r>
     </w:p>
     <w:p>
       <w:pPr>
         <w:pStyle w:val="Heading2"/>
       </w:pPr>
       <w:r>
+        <w:rPr>
+          <w:lang w:val="ne_NP" w:bidi="ne_NP"/>
+        </w:rPr>
         <w:t>२ तिमोथी 2:22</w:t>
       </w:r>
-      <w:r/>
-    </w:p>
-    <w:p>
-      <w:r/>
+      <w:r>
+        <w:rPr>
+          <w:lang w:val="ne_NP" w:bidi="ne_NP"/>
+        </w:rPr>
+      </w:r>
+    </w:p>
+    <w:p>
+      <w:pPr/>
+      <w:r>
+        <w:rPr>
+          <w:lang w:val="ne_NP" w:bidi="ne_NP"/>
+        </w:rPr>
+      </w:r>
       <w:r>
         <w:rPr>
           <w:b/>
+          <w:lang w:val="ne_NP" w:bidi="ne_NP"/>
         </w:rPr>
         <w:t>तिमोथी केबाट भाग्‍नुपर्छ?</w:t>
       </w:r>
     </w:p>
     <w:p>
-      <w:r/>
-      <w:r>
+      <w:pPr/>
+      <w:r>
+        <w:rPr>
+          <w:lang w:val="ne_NP" w:bidi="ne_NP"/>
+        </w:rPr>
+      </w:r>
+      <w:r>
+        <w:rPr>
+          <w:lang w:val="ne_NP" w:bidi="ne_NP"/>
+        </w:rPr>
         <w:t>तिमोथी युवावस्थाको अभिलाषाबाट भाग्‍नुपर्छ।</w:t>
       </w:r>
-      <w:r/>
-      <w:r/>
-    </w:p>
-    <w:p>
-      <w:r/>
+      <w:r>
+        <w:rPr>
+          <w:lang w:val="ne_NP" w:bidi="ne_NP"/>
+        </w:rPr>
+      </w:r>
+      <w:r>
+        <w:rPr>
+          <w:lang w:val="ne_NP" w:bidi="ne_NP"/>
+        </w:rPr>
+      </w:r>
+    </w:p>
+    <w:p>
+      <w:pPr/>
+      <w:r>
+        <w:rPr>
+          <w:lang w:val="ne_NP" w:bidi="ne_NP"/>
+        </w:rPr>
+      </w:r>
     </w:p>
     <w:p>
       <w:pPr>
         <w:pStyle w:val="Heading2"/>
       </w:pPr>
       <w:r>
+        <w:rPr>
+          <w:lang w:val="ne_NP" w:bidi="ne_NP"/>
+        </w:rPr>
         <w:t>२ तिमोथी 2:24</w:t>
       </w:r>
-      <w:r/>
-    </w:p>
-    <w:p>
-      <w:r/>
+      <w:r>
+        <w:rPr>
+          <w:lang w:val="ne_NP" w:bidi="ne_NP"/>
+        </w:rPr>
+      </w:r>
+    </w:p>
+    <w:p>
+      <w:pPr/>
+      <w:r>
+        <w:rPr>
+          <w:lang w:val="ne_NP" w:bidi="ne_NP"/>
+        </w:rPr>
+      </w:r>
       <w:r>
         <w:rPr>
           <w:b/>
+          <w:lang w:val="ne_NP" w:bidi="ne_NP"/>
         </w:rPr>
         <w:t>प्रभुको सेवक कस्तो हुनुपर्छ भनी पावलले भन्छन्?</w:t>
       </w:r>
     </w:p>
     <w:p>
-      <w:r/>
-      <w:r>
+      <w:pPr/>
+      <w:r>
+        <w:rPr>
+          <w:lang w:val="ne_NP" w:bidi="ne_NP"/>
+        </w:rPr>
+      </w:r>
+      <w:r>
+        <w:rPr>
+          <w:lang w:val="ne_NP" w:bidi="ne_NP"/>
+        </w:rPr>
         <w:t>प्रभुको सेवक धैर्यवान, सबैप्रति दयालु र सिकाउन सक्षम हुनुपर्छ।</w:t>
       </w:r>
-      <w:r/>
-      <w:r/>
-    </w:p>
-    <w:p>
-      <w:r/>
+      <w:r>
+        <w:rPr>
+          <w:lang w:val="ne_NP" w:bidi="ne_NP"/>
+        </w:rPr>
+      </w:r>
+      <w:r>
+        <w:rPr>
+          <w:lang w:val="ne_NP" w:bidi="ne_NP"/>
+        </w:rPr>
+      </w:r>
+    </w:p>
+    <w:p>
+      <w:pPr/>
+      <w:r>
+        <w:rPr>
+          <w:lang w:val="ne_NP" w:bidi="ne_NP"/>
+        </w:rPr>
+      </w:r>
     </w:p>
     <w:p>
       <w:pPr>
         <w:pStyle w:val="Heading2"/>
       </w:pPr>
       <w:r>
+        <w:rPr>
+          <w:lang w:val="ne_NP" w:bidi="ne_NP"/>
+        </w:rPr>
         <w:t>२ तिमोथी 2:25</w:t>
       </w:r>
-      <w:r/>
-    </w:p>
-    <w:p>
-      <w:r/>
+      <w:r>
+        <w:rPr>
+          <w:lang w:val="ne_NP" w:bidi="ne_NP"/>
+        </w:rPr>
+      </w:r>
+    </w:p>
+    <w:p>
+      <w:pPr/>
+      <w:r>
+        <w:rPr>
+          <w:lang w:val="ne_NP" w:bidi="ne_NP"/>
+        </w:rPr>
+      </w:r>
       <w:r>
         <w:rPr>
           <w:b/>
+          <w:lang w:val="ne_NP" w:bidi="ne_NP"/>
         </w:rPr>
         <w:t>प्रभुको सेवकले उनको विरोध गर्नेहरूलाई कस्तो व्यवहार गर्नुपर्छ?</w:t>
       </w:r>
     </w:p>
     <w:p>
-      <w:r/>
-      <w:r>
+      <w:pPr/>
+      <w:r>
+        <w:rPr>
+          <w:lang w:val="ne_NP" w:bidi="ne_NP"/>
+        </w:rPr>
+      </w:r>
+      <w:r>
+        <w:rPr>
+          <w:lang w:val="ne_NP" w:bidi="ne_NP"/>
+        </w:rPr>
         <w:t>प्रभुको सेवकले उनको विरोध गर्नेहरूलाई नम्रतामा शिक्षा दिनुपर्छ।</w:t>
       </w:r>
-      <w:r/>
-      <w:r/>
-    </w:p>
-    <w:p>
-      <w:r/>
+      <w:r>
+        <w:rPr>
+          <w:lang w:val="ne_NP" w:bidi="ne_NP"/>
+        </w:rPr>
+      </w:r>
+      <w:r>
+        <w:rPr>
+          <w:lang w:val="ne_NP" w:bidi="ne_NP"/>
+        </w:rPr>
+      </w:r>
+    </w:p>
+    <w:p>
+      <w:pPr/>
+      <w:r>
+        <w:rPr>
+          <w:lang w:val="ne_NP" w:bidi="ne_NP"/>
+        </w:rPr>
+      </w:r>
     </w:p>
     <w:p>
       <w:pPr>
         <w:pStyle w:val="Heading2"/>
       </w:pPr>
       <w:r>
+        <w:rPr>
+          <w:lang w:val="ne_NP" w:bidi="ne_NP"/>
+        </w:rPr>
         <w:t>२ तिमोथी 2:26</w:t>
       </w:r>
-      <w:r/>
-    </w:p>
-    <w:p>
-      <w:r/>
+      <w:r>
+        <w:rPr>
+          <w:lang w:val="ne_NP" w:bidi="ne_NP"/>
+        </w:rPr>
+      </w:r>
+    </w:p>
+    <w:p>
+      <w:pPr/>
+      <w:r>
+        <w:rPr>
+          <w:lang w:val="ne_NP" w:bidi="ne_NP"/>
+        </w:rPr>
+      </w:r>
       <w:r>
         <w:rPr>
           <w:b/>
+          <w:lang w:val="ne_NP" w:bidi="ne_NP"/>
         </w:rPr>
         <w:t>शैतानले अविश्‍वासीहरूसँग के गरेको छ?</w:t>
       </w:r>
     </w:p>
     <w:p>
-      <w:r/>
-      <w:r>
+      <w:pPr/>
+      <w:r>
+        <w:rPr>
+          <w:lang w:val="ne_NP" w:bidi="ne_NP"/>
+        </w:rPr>
+      </w:r>
+      <w:r>
+        <w:rPr>
+          <w:lang w:val="ne_NP" w:bidi="ne_NP"/>
+        </w:rPr>
         <w:t>शैतानले आफ्नो इच्छाको लागि अविश्‍वासीहरूलाई पासोमा पारेको छ।</w:t>
       </w:r>
-      <w:r/>
-      <w:r/>
-    </w:p>
-    <w:p>
-      <w:r/>
+      <w:r>
+        <w:rPr>
+          <w:lang w:val="ne_NP" w:bidi="ne_NP"/>
+        </w:rPr>
+      </w:r>
+      <w:r>
+        <w:rPr>
+          <w:lang w:val="ne_NP" w:bidi="ne_NP"/>
+        </w:rPr>
+      </w:r>
+    </w:p>
+    <w:p>
+      <w:pPr/>
+      <w:r>
+        <w:rPr>
+          <w:lang w:val="ne_NP" w:bidi="ne_NP"/>
+        </w:rPr>
+      </w:r>
     </w:p>
     <w:p>
       <w:pPr>
         <w:pStyle w:val="Heading2"/>
       </w:pPr>
       <w:r>
+        <w:rPr>
+          <w:lang w:val="ne_NP" w:bidi="ne_NP"/>
+        </w:rPr>
         <w:t>२ तिमोथी 3:1</w:t>
       </w:r>
-      <w:r/>
-    </w:p>
-    <w:p>
-      <w:r/>
+      <w:r>
+        <w:rPr>
+          <w:lang w:val="ne_NP" w:bidi="ne_NP"/>
+        </w:rPr>
+      </w:r>
+    </w:p>
+    <w:p>
+      <w:pPr/>
+      <w:r>
+        <w:rPr>
+          <w:lang w:val="ne_NP" w:bidi="ne_NP"/>
+        </w:rPr>
+      </w:r>
       <w:r>
         <w:rPr>
           <w:b/>
+          <w:lang w:val="ne_NP" w:bidi="ne_NP"/>
         </w:rPr>
         <w:t>आखिरी दिनहरूमा के आउनेछ भनेर पावलले भन्छन्?</w:t>
       </w:r>
     </w:p>
     <w:p>
-      <w:r/>
-      <w:r>
+      <w:pPr/>
+      <w:r>
+        <w:rPr>
+          <w:lang w:val="ne_NP" w:bidi="ne_NP"/>
+        </w:rPr>
+      </w:r>
+      <w:r>
+        <w:rPr>
+          <w:lang w:val="ne_NP" w:bidi="ne_NP"/>
+        </w:rPr>
         <w:t>अन्तिम दिनहरूमा कठिन समय आउनेछ भनी पावलले भन्छन्।</w:t>
       </w:r>
-      <w:r/>
-      <w:r/>
-    </w:p>
-    <w:p>
-      <w:r/>
+      <w:r>
+        <w:rPr>
+          <w:lang w:val="ne_NP" w:bidi="ne_NP"/>
+        </w:rPr>
+      </w:r>
+      <w:r>
+        <w:rPr>
+          <w:lang w:val="ne_NP" w:bidi="ne_NP"/>
+        </w:rPr>
+      </w:r>
+    </w:p>
+    <w:p>
+      <w:pPr/>
+      <w:r>
+        <w:rPr>
+          <w:lang w:val="ne_NP" w:bidi="ne_NP"/>
+        </w:rPr>
+      </w:r>
     </w:p>
     <w:p>
       <w:pPr>
         <w:pStyle w:val="Heading2"/>
       </w:pPr>
       <w:r>
+        <w:rPr>
+          <w:lang w:val="ne_NP" w:bidi="ne_NP"/>
+        </w:rPr>
         <w:t>२ तिमोथी 3:2</w:t>
       </w:r>
-      <w:r/>
-    </w:p>
-    <w:p>
-      <w:r/>
+      <w:r>
+        <w:rPr>
+          <w:lang w:val="ne_NP" w:bidi="ne_NP"/>
+        </w:rPr>
+      </w:r>
+    </w:p>
+    <w:p>
+      <w:pPr/>
+      <w:r>
+        <w:rPr>
+          <w:lang w:val="ne_NP" w:bidi="ne_NP"/>
+        </w:rPr>
+      </w:r>
       <w:r>
         <w:rPr>
           <w:b/>
+          <w:lang w:val="ne_NP" w:bidi="ne_NP"/>
         </w:rPr>
         <w:t>आखिरी दिनहरूमा, मानिसहरूले परमेश्‍वरको सट्टामा केलाई प्रेम गर्नेछन्?</w:t>
       </w:r>
     </w:p>
     <w:p>
-      <w:r/>
-      <w:r>
+      <w:pPr/>
+      <w:r>
+        <w:rPr>
+          <w:lang w:val="ne_NP" w:bidi="ne_NP"/>
+        </w:rPr>
+      </w:r>
+      <w:r>
+        <w:rPr>
+          <w:lang w:val="ne_NP" w:bidi="ne_NP"/>
+        </w:rPr>
         <w:t>आखिरी दिनहरूमा, मानिसहरूले आफैलाई प्रेम गर्नेछन् र परमेश्‍वरको सट्टामा पैसालाई प्रेम गर्नेछन्।</w:t>
       </w:r>
-      <w:r/>
-      <w:r/>
-    </w:p>
-    <w:p>
-      <w:r/>
+      <w:r>
+        <w:rPr>
+          <w:lang w:val="ne_NP" w:bidi="ne_NP"/>
+        </w:rPr>
+      </w:r>
+      <w:r>
+        <w:rPr>
+          <w:lang w:val="ne_NP" w:bidi="ne_NP"/>
+        </w:rPr>
+      </w:r>
+    </w:p>
+    <w:p>
+      <w:pPr/>
+      <w:r>
+        <w:rPr>
+          <w:lang w:val="ne_NP" w:bidi="ne_NP"/>
+        </w:rPr>
+      </w:r>
     </w:p>
     <w:p>
       <w:pPr>
         <w:pStyle w:val="Heading2"/>
       </w:pPr>
       <w:r>
+        <w:rPr>
+          <w:lang w:val="ne_NP" w:bidi="ne_NP"/>
+        </w:rPr>
         <w:t>२ तिमोथी 3:4</w:t>
       </w:r>
-      <w:r/>
-    </w:p>
-    <w:p>
-      <w:r/>
+      <w:r>
+        <w:rPr>
+          <w:lang w:val="ne_NP" w:bidi="ne_NP"/>
+        </w:rPr>
+      </w:r>
+    </w:p>
+    <w:p>
+      <w:pPr/>
+      <w:r>
+        <w:rPr>
+          <w:lang w:val="ne_NP" w:bidi="ne_NP"/>
+        </w:rPr>
+      </w:r>
       <w:r>
         <w:rPr>
           <w:b/>
+          <w:lang w:val="ne_NP" w:bidi="ne_NP"/>
         </w:rPr>
         <w:t>आखिरी दिनहरूमा, मानिसहरूले परमेश्‍वरको सट्टामा अरू के कुरालाई प्रेम गर्नेछन्?</w:t>
       </w:r>
     </w:p>
     <w:p>
-      <w:r/>
-      <w:r>
+      <w:pPr/>
+      <w:r>
+        <w:rPr>
+          <w:lang w:val="ne_NP" w:bidi="ne_NP"/>
+        </w:rPr>
+      </w:r>
+      <w:r>
+        <w:rPr>
+          <w:lang w:val="ne_NP" w:bidi="ne_NP"/>
+        </w:rPr>
         <w:t>आखिरी दिनहरूमा मानिसहरूले परमेश्‍वरको सट्टामा सुख-विलास प्रेम गर्नेछन्।</w:t>
       </w:r>
-      <w:r/>
-      <w:r/>
-    </w:p>
-    <w:p>
-      <w:r/>
+      <w:r>
+        <w:rPr>
+          <w:lang w:val="ne_NP" w:bidi="ne_NP"/>
+        </w:rPr>
+      </w:r>
+      <w:r>
+        <w:rPr>
+          <w:lang w:val="ne_NP" w:bidi="ne_NP"/>
+        </w:rPr>
+      </w:r>
+    </w:p>
+    <w:p>
+      <w:pPr/>
+      <w:r>
+        <w:rPr>
+          <w:lang w:val="ne_NP" w:bidi="ne_NP"/>
+        </w:rPr>
+      </w:r>
     </w:p>
     <w:p>
       <w:pPr>
         <w:pStyle w:val="Heading2"/>
       </w:pPr>
       <w:r>
+        <w:rPr>
+          <w:lang w:val="ne_NP" w:bidi="ne_NP"/>
+        </w:rPr>
         <w:t>२ तिमोथी 3:5</w:t>
       </w:r>
-      <w:r/>
-    </w:p>
-    <w:p>
-      <w:r/>
+      <w:r>
+        <w:rPr>
+          <w:lang w:val="ne_NP" w:bidi="ne_NP"/>
+        </w:rPr>
+      </w:r>
+    </w:p>
+    <w:p>
+      <w:pPr/>
+      <w:r>
+        <w:rPr>
+          <w:lang w:val="ne_NP" w:bidi="ne_NP"/>
+        </w:rPr>
+      </w:r>
       <w:r>
         <w:rPr>
           <w:b/>
+          <w:lang w:val="ne_NP" w:bidi="ne_NP"/>
         </w:rPr>
         <w:t>पावलले तिमोथीलाई भक्तिको एक रूप मात्र भएकाहरूलाई के गर्न भन्छन्?</w:t>
       </w:r>
     </w:p>
     <w:p>
-      <w:r/>
-      <w:r>
+      <w:pPr/>
+      <w:r>
+        <w:rPr>
+          <w:lang w:val="ne_NP" w:bidi="ne_NP"/>
+        </w:rPr>
+      </w:r>
+      <w:r>
+        <w:rPr>
+          <w:lang w:val="ne_NP" w:bidi="ne_NP"/>
+        </w:rPr>
         <w:t>पावलले तिमोथीलाई भक्तिको मात्र रूप भएकाहरूबाट टाढा रहन भन्छन्।</w:t>
       </w:r>
-      <w:r/>
-      <w:r/>
-    </w:p>
-    <w:p>
-      <w:r/>
+      <w:r>
+        <w:rPr>
+          <w:lang w:val="ne_NP" w:bidi="ne_NP"/>
+        </w:rPr>
+      </w:r>
+      <w:r>
+        <w:rPr>
+          <w:lang w:val="ne_NP" w:bidi="ne_NP"/>
+        </w:rPr>
+      </w:r>
+    </w:p>
+    <w:p>
+      <w:pPr/>
+      <w:r>
+        <w:rPr>
+          <w:lang w:val="ne_NP" w:bidi="ne_NP"/>
+        </w:rPr>
+      </w:r>
     </w:p>
     <w:p>
       <w:pPr>
         <w:pStyle w:val="Heading2"/>
       </w:pPr>
       <w:r>
+        <w:rPr>
+          <w:lang w:val="ne_NP" w:bidi="ne_NP"/>
+        </w:rPr>
         <w:t>२ तिमोथी 3:6</w:t>
       </w:r>
-      <w:r/>
-    </w:p>
-    <w:p>
-      <w:r/>
+      <w:r>
+        <w:rPr>
+          <w:lang w:val="ne_NP" w:bidi="ne_NP"/>
+        </w:rPr>
+      </w:r>
+    </w:p>
+    <w:p>
+      <w:pPr/>
+      <w:r>
+        <w:rPr>
+          <w:lang w:val="ne_NP" w:bidi="ne_NP"/>
+        </w:rPr>
+      </w:r>
       <w:r>
         <w:rPr>
           <w:b/>
+          <w:lang w:val="ne_NP" w:bidi="ne_NP"/>
         </w:rPr>
         <w:t>यी केही अधर्मी पुरुषहरूले के गर्छन्?</w:t>
       </w:r>
     </w:p>
     <w:p>
-      <w:r/>
-      <w:r>
+      <w:pPr/>
+      <w:r>
+        <w:rPr>
+          <w:lang w:val="ne_NP" w:bidi="ne_NP"/>
+        </w:rPr>
+      </w:r>
+      <w:r>
+        <w:rPr>
+          <w:lang w:val="ne_NP" w:bidi="ne_NP"/>
+        </w:rPr>
         <w:t>यी मध्ये केही अधर्मी पुरुषहरू घर-घरमा प्रवेश गर्छन् र विभिन्‍न अभिलाषाहरूले डोऱ्याइएका मूर्ख महिलाहरूलाई मोहित बनाउँछन्।</w:t>
       </w:r>
-      <w:r/>
-      <w:r/>
-    </w:p>
-    <w:p>
-      <w:r/>
+      <w:r>
+        <w:rPr>
+          <w:lang w:val="ne_NP" w:bidi="ne_NP"/>
+        </w:rPr>
+      </w:r>
+      <w:r>
+        <w:rPr>
+          <w:lang w:val="ne_NP" w:bidi="ne_NP"/>
+        </w:rPr>
+      </w:r>
+    </w:p>
+    <w:p>
+      <w:pPr/>
+      <w:r>
+        <w:rPr>
+          <w:lang w:val="ne_NP" w:bidi="ne_NP"/>
+        </w:rPr>
+      </w:r>
     </w:p>
     <w:p>
       <w:pPr>
         <w:pStyle w:val="Heading2"/>
       </w:pPr>
       <w:r>
+        <w:rPr>
+          <w:lang w:val="ne_NP" w:bidi="ne_NP"/>
+        </w:rPr>
         <w:t>२ तिमोथी 3:8</w:t>
       </w:r>
-      <w:r/>
-    </w:p>
-    <w:p>
-      <w:r/>
+      <w:r>
+        <w:rPr>
+          <w:lang w:val="ne_NP" w:bidi="ne_NP"/>
+        </w:rPr>
+      </w:r>
+    </w:p>
+    <w:p>
+      <w:pPr/>
+      <w:r>
+        <w:rPr>
+          <w:lang w:val="ne_NP" w:bidi="ne_NP"/>
+        </w:rPr>
+      </w:r>
       <w:r>
         <w:rPr>
           <w:b/>
+          <w:lang w:val="ne_NP" w:bidi="ne_NP"/>
         </w:rPr>
         <w:t>पुरानो नियममा यान्‍नेस र याम्‍ब्रेस जस्ता अधर्मी मानिसहरू कस्ता छन्?</w:t>
       </w:r>
     </w:p>
     <w:p>
-      <w:r/>
-      <w:r>
+      <w:pPr/>
+      <w:r>
+        <w:rPr>
+          <w:lang w:val="ne_NP" w:bidi="ne_NP"/>
+        </w:rPr>
+      </w:r>
+      <w:r>
+        <w:rPr>
+          <w:lang w:val="ne_NP" w:bidi="ne_NP"/>
+        </w:rPr>
         <w:t>यी अधर्मी मानिसहरू यान्‍नेस र याम्‍ब्रेसले मोशालाई गरे जस्तै सत्यको विरोध गर्छन्।</w:t>
       </w:r>
-      <w:r/>
-      <w:r/>
-    </w:p>
-    <w:p>
-      <w:r/>
+      <w:r>
+        <w:rPr>
+          <w:lang w:val="ne_NP" w:bidi="ne_NP"/>
+        </w:rPr>
+      </w:r>
+      <w:r>
+        <w:rPr>
+          <w:lang w:val="ne_NP" w:bidi="ne_NP"/>
+        </w:rPr>
+      </w:r>
+    </w:p>
+    <w:p>
+      <w:pPr/>
+      <w:r>
+        <w:rPr>
+          <w:lang w:val="ne_NP" w:bidi="ne_NP"/>
+        </w:rPr>
+      </w:r>
     </w:p>
     <w:p>
       <w:pPr>
         <w:pStyle w:val="Heading2"/>
       </w:pPr>
       <w:r>
+        <w:rPr>
+          <w:lang w:val="ne_NP" w:bidi="ne_NP"/>
+        </w:rPr>
         <w:t>२ तिमोथी 3:10</w:t>
       </w:r>
-      <w:r/>
-    </w:p>
-    <w:p>
-      <w:r/>
+      <w:r>
+        <w:rPr>
+          <w:lang w:val="ne_NP" w:bidi="ne_NP"/>
+        </w:rPr>
+      </w:r>
+    </w:p>
+    <w:p>
+      <w:pPr/>
+      <w:r>
+        <w:rPr>
+          <w:lang w:val="ne_NP" w:bidi="ne_NP"/>
+        </w:rPr>
+      </w:r>
       <w:r>
         <w:rPr>
           <w:b/>
+          <w:lang w:val="ne_NP" w:bidi="ne_NP"/>
         </w:rPr>
         <w:t>झूटा शिक्षकहरूको सट्टामा, तिमोथीले कसलाई पछ्याएका छन्?</w:t>
       </w:r>
     </w:p>
     <w:p>
-      <w:r/>
-      <w:r>
+      <w:pPr/>
+      <w:r>
+        <w:rPr>
+          <w:lang w:val="ne_NP" w:bidi="ne_NP"/>
+        </w:rPr>
+      </w:r>
+      <w:r>
+        <w:rPr>
+          <w:lang w:val="ne_NP" w:bidi="ne_NP"/>
+        </w:rPr>
         <w:t>तिमोथीले पावललाई पछ्याएका छन्।</w:t>
       </w:r>
-      <w:r/>
-      <w:r/>
-    </w:p>
-    <w:p>
-      <w:r/>
+      <w:r>
+        <w:rPr>
+          <w:lang w:val="ne_NP" w:bidi="ne_NP"/>
+        </w:rPr>
+      </w:r>
+      <w:r>
+        <w:rPr>
+          <w:lang w:val="ne_NP" w:bidi="ne_NP"/>
+        </w:rPr>
+      </w:r>
+    </w:p>
+    <w:p>
+      <w:pPr/>
+      <w:r>
+        <w:rPr>
+          <w:lang w:val="ne_NP" w:bidi="ne_NP"/>
+        </w:rPr>
+      </w:r>
     </w:p>
     <w:p>
       <w:pPr>
         <w:pStyle w:val="Heading2"/>
       </w:pPr>
       <w:r>
+        <w:rPr>
+          <w:lang w:val="ne_NP" w:bidi="ne_NP"/>
+        </w:rPr>
         <w:t>२ तिमोथी 3:11</w:t>
       </w:r>
-      <w:r/>
-    </w:p>
-    <w:p>
-      <w:r/>
+      <w:r>
+        <w:rPr>
+          <w:lang w:val="ne_NP" w:bidi="ne_NP"/>
+        </w:rPr>
+      </w:r>
+    </w:p>
+    <w:p>
+      <w:pPr/>
+      <w:r>
+        <w:rPr>
+          <w:lang w:val="ne_NP" w:bidi="ne_NP"/>
+        </w:rPr>
+      </w:r>
       <w:r>
         <w:rPr>
           <w:b/>
+          <w:lang w:val="ne_NP" w:bidi="ne_NP"/>
         </w:rPr>
         <w:t>प्रभुले पावललाई केबाट बचाउनुभयो?</w:t>
       </w:r>
     </w:p>
     <w:p>
-      <w:r/>
-      <w:r>
+      <w:pPr/>
+      <w:r>
+        <w:rPr>
+          <w:lang w:val="ne_NP" w:bidi="ne_NP"/>
+        </w:rPr>
+      </w:r>
+      <w:r>
+        <w:rPr>
+          <w:lang w:val="ne_NP" w:bidi="ne_NP"/>
+        </w:rPr>
         <w:t>प्रभुले पावललाई तिनका सबै सतावट र कष्‍टहरूबाट बचाउनुभयो।</w:t>
       </w:r>
-      <w:r/>
-      <w:r/>
-    </w:p>
-    <w:p>
-      <w:r/>
+      <w:r>
+        <w:rPr>
+          <w:lang w:val="ne_NP" w:bidi="ne_NP"/>
+        </w:rPr>
+      </w:r>
+      <w:r>
+        <w:rPr>
+          <w:lang w:val="ne_NP" w:bidi="ne_NP"/>
+        </w:rPr>
+      </w:r>
+    </w:p>
+    <w:p>
+      <w:pPr/>
+      <w:r>
+        <w:rPr>
+          <w:lang w:val="ne_NP" w:bidi="ne_NP"/>
+        </w:rPr>
+      </w:r>
     </w:p>
     <w:p>
       <w:pPr>
         <w:pStyle w:val="Heading2"/>
       </w:pPr>
       <w:r>
+        <w:rPr>
+          <w:lang w:val="ne_NP" w:bidi="ne_NP"/>
+        </w:rPr>
         <w:t>२ तिमोथी 3:12</w:t>
       </w:r>
-      <w:r/>
-    </w:p>
-    <w:p>
-      <w:r/>
+      <w:r>
+        <w:rPr>
+          <w:lang w:val="ne_NP" w:bidi="ne_NP"/>
+        </w:rPr>
+      </w:r>
+    </w:p>
+    <w:p>
+      <w:pPr/>
+      <w:r>
+        <w:rPr>
+          <w:lang w:val="ne_NP" w:bidi="ne_NP"/>
+        </w:rPr>
+      </w:r>
       <w:r>
         <w:rPr>
           <w:b/>
+          <w:lang w:val="ne_NP" w:bidi="ne_NP"/>
         </w:rPr>
         <w:t>ईश्‍वरीय ढंगमा जीवन बिताउन चाहनेहरू सबैलाई के हुनेछ भनी पावल भन्छन्?</w:t>
       </w:r>
     </w:p>
     <w:p>
-      <w:r/>
-      <w:r>
+      <w:pPr/>
+      <w:r>
+        <w:rPr>
+          <w:lang w:val="ne_NP" w:bidi="ne_NP"/>
+        </w:rPr>
+      </w:r>
+      <w:r>
+        <w:rPr>
+          <w:lang w:val="ne_NP" w:bidi="ne_NP"/>
+        </w:rPr>
         <w:t>पावलले यो भन्छन् कि ईश्‍वरीय ढंगमा जीवन बिताउन चाहनेहरू सबैलाई सताइनेछ।</w:t>
       </w:r>
-      <w:r/>
-      <w:r/>
-    </w:p>
-    <w:p>
-      <w:r/>
+      <w:r>
+        <w:rPr>
+          <w:lang w:val="ne_NP" w:bidi="ne_NP"/>
+        </w:rPr>
+      </w:r>
+      <w:r>
+        <w:rPr>
+          <w:lang w:val="ne_NP" w:bidi="ne_NP"/>
+        </w:rPr>
+      </w:r>
+    </w:p>
+    <w:p>
+      <w:pPr/>
+      <w:r>
+        <w:rPr>
+          <w:lang w:val="ne_NP" w:bidi="ne_NP"/>
+        </w:rPr>
+      </w:r>
     </w:p>
     <w:p>
       <w:pPr>
         <w:pStyle w:val="Heading2"/>
       </w:pPr>
       <w:r>
+        <w:rPr>
+          <w:lang w:val="ne_NP" w:bidi="ne_NP"/>
+        </w:rPr>
         <w:t>२ तिमोथी 3:13</w:t>
       </w:r>
-      <w:r/>
-    </w:p>
-    <w:p>
-      <w:r/>
+      <w:r>
+        <w:rPr>
+          <w:lang w:val="ne_NP" w:bidi="ne_NP"/>
+        </w:rPr>
+      </w:r>
+    </w:p>
+    <w:p>
+      <w:pPr/>
+      <w:r>
+        <w:rPr>
+          <w:lang w:val="ne_NP" w:bidi="ne_NP"/>
+        </w:rPr>
+      </w:r>
       <w:r>
         <w:rPr>
           <w:b/>
+          <w:lang w:val="ne_NP" w:bidi="ne_NP"/>
         </w:rPr>
         <w:t>आखिरी दिनहरूमा को खराब हुनेछ?</w:t>
       </w:r>
     </w:p>
     <w:p>
-      <w:r/>
-      <w:r>
+      <w:pPr/>
+      <w:r>
+        <w:rPr>
+          <w:lang w:val="ne_NP" w:bidi="ne_NP"/>
+        </w:rPr>
+      </w:r>
+      <w:r>
+        <w:rPr>
+          <w:lang w:val="ne_NP" w:bidi="ne_NP"/>
+        </w:rPr>
         <w:t>दुष्‍ट मानिसहरू र ठगहरू आखिरी दिनहरूमा अझ खराब हुनेछन्।</w:t>
       </w:r>
-      <w:r/>
-      <w:r/>
-    </w:p>
-    <w:p>
-      <w:r/>
+      <w:r>
+        <w:rPr>
+          <w:lang w:val="ne_NP" w:bidi="ne_NP"/>
+        </w:rPr>
+      </w:r>
+      <w:r>
+        <w:rPr>
+          <w:lang w:val="ne_NP" w:bidi="ne_NP"/>
+        </w:rPr>
+      </w:r>
+    </w:p>
+    <w:p>
+      <w:pPr/>
+      <w:r>
+        <w:rPr>
+          <w:lang w:val="ne_NP" w:bidi="ne_NP"/>
+        </w:rPr>
+      </w:r>
     </w:p>
     <w:p>
       <w:pPr>
         <w:pStyle w:val="Heading2"/>
       </w:pPr>
       <w:r>
+        <w:rPr>
+          <w:lang w:val="ne_NP" w:bidi="ne_NP"/>
+        </w:rPr>
         <w:t>२ तिमोथी 3:15</w:t>
       </w:r>
-      <w:r/>
-    </w:p>
-    <w:p>
-      <w:r/>
+      <w:r>
+        <w:rPr>
+          <w:lang w:val="ne_NP" w:bidi="ne_NP"/>
+        </w:rPr>
+      </w:r>
+    </w:p>
+    <w:p>
+      <w:pPr/>
+      <w:r>
+        <w:rPr>
+          <w:lang w:val="ne_NP" w:bidi="ne_NP"/>
+        </w:rPr>
+      </w:r>
       <w:r>
         <w:rPr>
           <w:b/>
+          <w:lang w:val="ne_NP" w:bidi="ne_NP"/>
         </w:rPr>
         <w:t>तिमोथीको जीवनमा कुन समयदेखि तिनले पवित्र लेखहरू थाहा पाएका थिए?</w:t>
       </w:r>
     </w:p>
     <w:p>
-      <w:r/>
-      <w:r>
+      <w:pPr/>
+      <w:r>
+        <w:rPr>
+          <w:lang w:val="ne_NP" w:bidi="ne_NP"/>
+        </w:rPr>
+      </w:r>
+      <w:r>
+        <w:rPr>
+          <w:lang w:val="ne_NP" w:bidi="ne_NP"/>
+        </w:rPr>
         <w:t>तिमोथीलाई बाल्यकालदेखि नै पवित्र लेखहरू थाहा थियो।</w:t>
       </w:r>
-      <w:r/>
-      <w:r/>
-    </w:p>
-    <w:p>
-      <w:r/>
+      <w:r>
+        <w:rPr>
+          <w:lang w:val="ne_NP" w:bidi="ne_NP"/>
+        </w:rPr>
+      </w:r>
+      <w:r>
+        <w:rPr>
+          <w:lang w:val="ne_NP" w:bidi="ne_NP"/>
+        </w:rPr>
+      </w:r>
+    </w:p>
+    <w:p>
+      <w:pPr/>
+      <w:r>
+        <w:rPr>
+          <w:lang w:val="ne_NP" w:bidi="ne_NP"/>
+        </w:rPr>
+      </w:r>
     </w:p>
     <w:p>
       <w:pPr>
         <w:pStyle w:val="Heading2"/>
       </w:pPr>
       <w:r>
+        <w:rPr>
+          <w:lang w:val="ne_NP" w:bidi="ne_NP"/>
+        </w:rPr>
         <w:t>२ तिमोथी 3:16</w:t>
       </w:r>
-      <w:r/>
-    </w:p>
-    <w:p>
-      <w:r/>
+      <w:r>
+        <w:rPr>
+          <w:lang w:val="ne_NP" w:bidi="ne_NP"/>
+        </w:rPr>
+      </w:r>
+    </w:p>
+    <w:p>
+      <w:pPr/>
+      <w:r>
+        <w:rPr>
+          <w:lang w:val="ne_NP" w:bidi="ne_NP"/>
+        </w:rPr>
+      </w:r>
       <w:r>
         <w:rPr>
           <w:b/>
+          <w:lang w:val="ne_NP" w:bidi="ne_NP"/>
         </w:rPr>
         <w:t>सबै धर्मशास्त्र कसरी अस्तित्वमा आयो?</w:t>
       </w:r>
     </w:p>
     <w:p>
-      <w:r/>
-      <w:r>
+      <w:pPr/>
+      <w:r>
+        <w:rPr>
+          <w:lang w:val="ne_NP" w:bidi="ne_NP"/>
+        </w:rPr>
+      </w:r>
+      <w:r>
+        <w:rPr>
+          <w:lang w:val="ne_NP" w:bidi="ne_NP"/>
+        </w:rPr>
         <w:t>सम्‍पूर्ण धर्मशास्‍त्र परमेश्‍वरको प्रेरणाबाट भएको हो</w:t>
       </w:r>
-      <w:r/>
-      <w:r/>
-    </w:p>
-    <w:p>
-      <w:r/>
+      <w:r>
+        <w:rPr>
+          <w:lang w:val="ne_NP" w:bidi="ne_NP"/>
+        </w:rPr>
+      </w:r>
+      <w:r>
+        <w:rPr>
+          <w:lang w:val="ne_NP" w:bidi="ne_NP"/>
+        </w:rPr>
+      </w:r>
+    </w:p>
+    <w:p>
+      <w:pPr/>
+      <w:r>
+        <w:rPr>
+          <w:lang w:val="ne_NP" w:bidi="ne_NP"/>
+        </w:rPr>
+      </w:r>
     </w:p>
     <w:p>
       <w:pPr>
         <w:pStyle w:val="Heading2"/>
       </w:pPr>
       <w:r>
+        <w:rPr>
+          <w:lang w:val="ne_NP" w:bidi="ne_NP"/>
+        </w:rPr>
         <w:t>२ तिमोथी 3:16 (#2)</w:t>
       </w:r>
-      <w:r/>
-    </w:p>
-    <w:p>
-      <w:r/>
+      <w:r>
+        <w:rPr>
+          <w:lang w:val="ne_NP" w:bidi="ne_NP"/>
+        </w:rPr>
+      </w:r>
+    </w:p>
+    <w:p>
+      <w:pPr/>
+      <w:r>
+        <w:rPr>
+          <w:lang w:val="ne_NP" w:bidi="ne_NP"/>
+        </w:rPr>
+      </w:r>
       <w:r>
         <w:rPr>
           <w:b/>
+          <w:lang w:val="ne_NP" w:bidi="ne_NP"/>
         </w:rPr>
         <w:t>सम्पूर्ण धर्मशास्त्र केको लागि लाभदायक छ?</w:t>
       </w:r>
     </w:p>
     <w:p>
-      <w:r/>
-      <w:r>
+      <w:pPr/>
+      <w:r>
+        <w:rPr>
+          <w:lang w:val="ne_NP" w:bidi="ne_NP"/>
+        </w:rPr>
+      </w:r>
+      <w:r>
+        <w:rPr>
+          <w:lang w:val="ne_NP" w:bidi="ne_NP"/>
+        </w:rPr>
         <w:t>सम्पूर्ण धर्मशास्त्र सिकाउनलाई, अर्ती दिनलाई, सच्‍याउनलाई, धार्मिकतामा तालीम दिनलाई लाभदायक हुन्‍छ।</w:t>
       </w:r>
-      <w:r/>
-      <w:r/>
-    </w:p>
-    <w:p>
-      <w:r/>
+      <w:r>
+        <w:rPr>
+          <w:lang w:val="ne_NP" w:bidi="ne_NP"/>
+        </w:rPr>
+      </w:r>
+      <w:r>
+        <w:rPr>
+          <w:lang w:val="ne_NP" w:bidi="ne_NP"/>
+        </w:rPr>
+      </w:r>
+    </w:p>
+    <w:p>
+      <w:pPr/>
+      <w:r>
+        <w:rPr>
+          <w:lang w:val="ne_NP" w:bidi="ne_NP"/>
+        </w:rPr>
+      </w:r>
     </w:p>
     <w:p>
       <w:pPr>
         <w:pStyle w:val="Heading2"/>
       </w:pPr>
       <w:r>
+        <w:rPr>
+          <w:lang w:val="ne_NP" w:bidi="ne_NP"/>
+        </w:rPr>
         <w:t>२ तिमोथी 3:17</w:t>
       </w:r>
-      <w:r/>
-    </w:p>
-    <w:p>
-      <w:r/>
+      <w:r>
+        <w:rPr>
+          <w:lang w:val="ne_NP" w:bidi="ne_NP"/>
+        </w:rPr>
+      </w:r>
+    </w:p>
+    <w:p>
+      <w:pPr/>
+      <w:r>
+        <w:rPr>
+          <w:lang w:val="ne_NP" w:bidi="ne_NP"/>
+        </w:rPr>
+      </w:r>
       <w:r>
         <w:rPr>
           <w:b/>
+          <w:lang w:val="ne_NP" w:bidi="ne_NP"/>
         </w:rPr>
         <w:t>धर्मशास्त्रमा व्यक्तिलाई तालिम दिनुको उद्देश्य के हो?</w:t>
       </w:r>
     </w:p>
     <w:p>
-      <w:r/>
-      <w:r>
+      <w:pPr/>
+      <w:r>
+        <w:rPr>
+          <w:lang w:val="ne_NP" w:bidi="ne_NP"/>
+        </w:rPr>
+      </w:r>
+      <w:r>
+        <w:rPr>
+          <w:lang w:val="ne_NP" w:bidi="ne_NP"/>
+        </w:rPr>
         <w:t>एक व्यक्तिलाई धर्मशास्त्रमा प्रशिक्षित गरिन्छ ताकि ऊ निपुण होस्, हरेक राम्रो कामको लागि सुसज्जित होस्।</w:t>
       </w:r>
-      <w:r/>
-      <w:r/>
-    </w:p>
-    <w:p>
-      <w:r/>
+      <w:r>
+        <w:rPr>
+          <w:lang w:val="ne_NP" w:bidi="ne_NP"/>
+        </w:rPr>
+      </w:r>
+      <w:r>
+        <w:rPr>
+          <w:lang w:val="ne_NP" w:bidi="ne_NP"/>
+        </w:rPr>
+      </w:r>
+    </w:p>
+    <w:p>
+      <w:pPr/>
+      <w:r>
+        <w:rPr>
+          <w:lang w:val="ne_NP" w:bidi="ne_NP"/>
+        </w:rPr>
+      </w:r>
     </w:p>
     <w:p>
       <w:pPr>
         <w:pStyle w:val="Heading2"/>
       </w:pPr>
       <w:r>
+        <w:rPr>
+          <w:lang w:val="ne_NP" w:bidi="ne_NP"/>
+        </w:rPr>
         <w:t>२ तिमोथी 4:1</w:t>
       </w:r>
-      <w:r/>
-    </w:p>
-    <w:p>
-      <w:r/>
+      <w:r>
+        <w:rPr>
+          <w:lang w:val="ne_NP" w:bidi="ne_NP"/>
+        </w:rPr>
+      </w:r>
+    </w:p>
+    <w:p>
+      <w:pPr/>
+      <w:r>
+        <w:rPr>
+          <w:lang w:val="ne_NP" w:bidi="ne_NP"/>
+        </w:rPr>
+      </w:r>
       <w:r>
         <w:rPr>
           <w:b/>
+          <w:lang w:val="ne_NP" w:bidi="ne_NP"/>
         </w:rPr>
         <w:t>येशू ख्रीष्‍ट कसलाई न्याय गर्न जाँदै हुनुहुन्छ?</w:t>
       </w:r>
     </w:p>
     <w:p>
-      <w:r/>
-      <w:r>
+      <w:pPr/>
+      <w:r>
+        <w:rPr>
+          <w:lang w:val="ne_NP" w:bidi="ne_NP"/>
+        </w:rPr>
+      </w:r>
+      <w:r>
+        <w:rPr>
+          <w:lang w:val="ne_NP" w:bidi="ne_NP"/>
+        </w:rPr>
         <w:t>येशू ख्रीष्‍टले जीवित र मरेकाहरूको न्याय गर्नुहुनेछ।</w:t>
       </w:r>
-      <w:r/>
-      <w:r/>
-    </w:p>
-    <w:p>
-      <w:r/>
+      <w:r>
+        <w:rPr>
+          <w:lang w:val="ne_NP" w:bidi="ne_NP"/>
+        </w:rPr>
+      </w:r>
+      <w:r>
+        <w:rPr>
+          <w:lang w:val="ne_NP" w:bidi="ne_NP"/>
+        </w:rPr>
+      </w:r>
+    </w:p>
+    <w:p>
+      <w:pPr/>
+      <w:r>
+        <w:rPr>
+          <w:lang w:val="ne_NP" w:bidi="ne_NP"/>
+        </w:rPr>
+      </w:r>
     </w:p>
     <w:p>
       <w:pPr>
         <w:pStyle w:val="Heading2"/>
       </w:pPr>
       <w:r>
+        <w:rPr>
+          <w:lang w:val="ne_NP" w:bidi="ne_NP"/>
+        </w:rPr>
         <w:t>२ तिमोथी 4:2</w:t>
       </w:r>
-      <w:r/>
-    </w:p>
-    <w:p>
-      <w:r/>
+      <w:r>
+        <w:rPr>
+          <w:lang w:val="ne_NP" w:bidi="ne_NP"/>
+        </w:rPr>
+      </w:r>
+    </w:p>
+    <w:p>
+      <w:pPr/>
+      <w:r>
+        <w:rPr>
+          <w:lang w:val="ne_NP" w:bidi="ne_NP"/>
+        </w:rPr>
+      </w:r>
       <w:r>
         <w:rPr>
           <w:b/>
+          <w:lang w:val="ne_NP" w:bidi="ne_NP"/>
         </w:rPr>
         <w:t>पावलले तिमोथीलाई के गर्न गम्भीर रूपमा आज्ञा दिए?</w:t>
       </w:r>
     </w:p>
     <w:p>
-      <w:r/>
-      <w:r>
+      <w:pPr/>
+      <w:r>
+        <w:rPr>
+          <w:lang w:val="ne_NP" w:bidi="ne_NP"/>
+        </w:rPr>
+      </w:r>
+      <w:r>
+        <w:rPr>
+          <w:lang w:val="ne_NP" w:bidi="ne_NP"/>
+        </w:rPr>
         <w:t>पावलले तिमोथीलाई वचन प्रचार गर्न गम्भीरतापूर्वक आज्ञा दिए।</w:t>
       </w:r>
-      <w:r/>
-      <w:r/>
-    </w:p>
-    <w:p>
-      <w:r/>
+      <w:r>
+        <w:rPr>
+          <w:lang w:val="ne_NP" w:bidi="ne_NP"/>
+        </w:rPr>
+      </w:r>
+      <w:r>
+        <w:rPr>
+          <w:lang w:val="ne_NP" w:bidi="ne_NP"/>
+        </w:rPr>
+      </w:r>
+    </w:p>
+    <w:p>
+      <w:pPr/>
+      <w:r>
+        <w:rPr>
+          <w:lang w:val="ne_NP" w:bidi="ne_NP"/>
+        </w:rPr>
+      </w:r>
     </w:p>
     <w:p>
       <w:pPr>
         <w:pStyle w:val="Heading2"/>
       </w:pPr>
       <w:r>
+        <w:rPr>
+          <w:lang w:val="ne_NP" w:bidi="ne_NP"/>
+        </w:rPr>
         <w:t>२ तिमोथी 4:3</w:t>
       </w:r>
-      <w:r/>
-    </w:p>
-    <w:p>
-      <w:r/>
+      <w:r>
+        <w:rPr>
+          <w:lang w:val="ne_NP" w:bidi="ne_NP"/>
+        </w:rPr>
+      </w:r>
+    </w:p>
+    <w:p>
+      <w:pPr/>
+      <w:r>
+        <w:rPr>
+          <w:lang w:val="ne_NP" w:bidi="ne_NP"/>
+        </w:rPr>
+      </w:r>
       <w:r>
         <w:rPr>
           <w:b/>
+          <w:lang w:val="ne_NP" w:bidi="ne_NP"/>
         </w:rPr>
         <w:t>पावलले चेतावनी दिए कि समय आउनेछ जब मानिसहरूले शिक्षाको सन्दर्भमा के गर्नेछन्?</w:t>
       </w:r>
     </w:p>
     <w:p>
-      <w:r/>
-      <w:r>
+      <w:pPr/>
+      <w:r>
+        <w:rPr>
+          <w:lang w:val="ne_NP" w:bidi="ne_NP"/>
+        </w:rPr>
+      </w:r>
+      <w:r>
+        <w:rPr>
+          <w:lang w:val="ne_NP" w:bidi="ne_NP"/>
+        </w:rPr>
         <w:t>मानिसहरूले राम्रो शिक्षा सहने छैनन्, तर तिनीहरूको आफ्नै इच्छाहरूसँग सहमत हुने शिक्षाहरू सुन्‍नेछन्।</w:t>
       </w:r>
-      <w:r/>
-      <w:r/>
-    </w:p>
-    <w:p>
-      <w:r/>
+      <w:r>
+        <w:rPr>
+          <w:lang w:val="ne_NP" w:bidi="ne_NP"/>
+        </w:rPr>
+      </w:r>
+      <w:r>
+        <w:rPr>
+          <w:lang w:val="ne_NP" w:bidi="ne_NP"/>
+        </w:rPr>
+      </w:r>
+    </w:p>
+    <w:p>
+      <w:pPr/>
+      <w:r>
+        <w:rPr>
+          <w:lang w:val="ne_NP" w:bidi="ne_NP"/>
+        </w:rPr>
+      </w:r>
     </w:p>
     <w:p>
       <w:pPr>
         <w:pStyle w:val="Heading2"/>
       </w:pPr>
       <w:r>
+        <w:rPr>
+          <w:lang w:val="ne_NP" w:bidi="ne_NP"/>
+        </w:rPr>
         <w:t>२ तिमोथी 4:5</w:t>
       </w:r>
-      <w:r/>
-    </w:p>
-    <w:p>
-      <w:r/>
+      <w:r>
+        <w:rPr>
+          <w:lang w:val="ne_NP" w:bidi="ne_NP"/>
+        </w:rPr>
+      </w:r>
+    </w:p>
+    <w:p>
+      <w:pPr/>
+      <w:r>
+        <w:rPr>
+          <w:lang w:val="ne_NP" w:bidi="ne_NP"/>
+        </w:rPr>
+      </w:r>
       <w:r>
         <w:rPr>
           <w:b/>
+          <w:lang w:val="ne_NP" w:bidi="ne_NP"/>
         </w:rPr>
         <w:t>तिमोथीलाई के काम र सेवकाई सुम्पिएको थियो?</w:t>
       </w:r>
     </w:p>
     <w:p>
-      <w:r/>
-      <w:r>
+      <w:pPr/>
+      <w:r>
+        <w:rPr>
+          <w:lang w:val="ne_NP" w:bidi="ne_NP"/>
+        </w:rPr>
+      </w:r>
+      <w:r>
+        <w:rPr>
+          <w:lang w:val="ne_NP" w:bidi="ne_NP"/>
+        </w:rPr>
         <w:t>तिमोथीलाई प्रचारकको काम र सेवकाई दिइएको थियो।</w:t>
       </w:r>
-      <w:r/>
-      <w:r/>
-    </w:p>
-    <w:p>
-      <w:r/>
+      <w:r>
+        <w:rPr>
+          <w:lang w:val="ne_NP" w:bidi="ne_NP"/>
+        </w:rPr>
+      </w:r>
+      <w:r>
+        <w:rPr>
+          <w:lang w:val="ne_NP" w:bidi="ne_NP"/>
+        </w:rPr>
+      </w:r>
+    </w:p>
+    <w:p>
+      <w:pPr/>
+      <w:r>
+        <w:rPr>
+          <w:lang w:val="ne_NP" w:bidi="ne_NP"/>
+        </w:rPr>
+      </w:r>
     </w:p>
     <w:p>
       <w:pPr>
         <w:pStyle w:val="Heading2"/>
       </w:pPr>
       <w:r>
+        <w:rPr>
+          <w:lang w:val="ne_NP" w:bidi="ne_NP"/>
+        </w:rPr>
         <w:t>२ तिमोथी 4:6</w:t>
       </w:r>
-      <w:r/>
-    </w:p>
-    <w:p>
-      <w:r/>
+      <w:r>
+        <w:rPr>
+          <w:lang w:val="ne_NP" w:bidi="ne_NP"/>
+        </w:rPr>
+      </w:r>
+    </w:p>
+    <w:p>
+      <w:pPr/>
+      <w:r>
+        <w:rPr>
+          <w:lang w:val="ne_NP" w:bidi="ne_NP"/>
+        </w:rPr>
+      </w:r>
       <w:r>
         <w:rPr>
           <w:b/>
+          <w:lang w:val="ne_NP" w:bidi="ne_NP"/>
         </w:rPr>
         <w:t>पावलले आफ्नो जीवनमा कुन समय आएको छ भन्‍नुभयो?</w:t>
       </w:r>
     </w:p>
     <w:p>
-      <w:r/>
-      <w:r>
+      <w:pPr/>
+      <w:r>
+        <w:rPr>
+          <w:lang w:val="ne_NP" w:bidi="ne_NP"/>
+        </w:rPr>
+      </w:r>
+      <w:r>
+        <w:rPr>
+          <w:lang w:val="ne_NP" w:bidi="ne_NP"/>
+        </w:rPr>
         <w:t>पावलले आफ्नो प्रस्थानको समय आएको बताए।</w:t>
       </w:r>
-      <w:r/>
-      <w:r/>
-    </w:p>
-    <w:p>
-      <w:r/>
+      <w:r>
+        <w:rPr>
+          <w:lang w:val="ne_NP" w:bidi="ne_NP"/>
+        </w:rPr>
+      </w:r>
+      <w:r>
+        <w:rPr>
+          <w:lang w:val="ne_NP" w:bidi="ne_NP"/>
+        </w:rPr>
+      </w:r>
+    </w:p>
+    <w:p>
+      <w:pPr/>
+      <w:r>
+        <w:rPr>
+          <w:lang w:val="ne_NP" w:bidi="ne_NP"/>
+        </w:rPr>
+      </w:r>
     </w:p>
     <w:p>
       <w:pPr>
         <w:pStyle w:val="Heading2"/>
       </w:pPr>
       <w:r>
+        <w:rPr>
+          <w:lang w:val="ne_NP" w:bidi="ne_NP"/>
+        </w:rPr>
         <w:t>२ तिमोथी 4:8</w:t>
       </w:r>
-      <w:r/>
-    </w:p>
-    <w:p>
-      <w:r/>
+      <w:r>
+        <w:rPr>
+          <w:lang w:val="ne_NP" w:bidi="ne_NP"/>
+        </w:rPr>
+      </w:r>
+    </w:p>
+    <w:p>
+      <w:pPr/>
+      <w:r>
+        <w:rPr>
+          <w:lang w:val="ne_NP" w:bidi="ne_NP"/>
+        </w:rPr>
+      </w:r>
       <w:r>
         <w:rPr>
           <w:b/>
+          <w:lang w:val="ne_NP" w:bidi="ne_NP"/>
         </w:rPr>
         <w:t>ख्रीष्‍टको पुनरागमनलाई प्रिय मान्‍नेहरू सबैले के इनाम पाउनेछन् भनी पावलले बताए?</w:t>
       </w:r>
     </w:p>
     <w:p>
-      <w:r/>
-      <w:r>
+      <w:pPr/>
+      <w:r>
+        <w:rPr>
+          <w:lang w:val="ne_NP" w:bidi="ne_NP"/>
+        </w:rPr>
+      </w:r>
+      <w:r>
+        <w:rPr>
+          <w:lang w:val="ne_NP" w:bidi="ne_NP"/>
+        </w:rPr>
         <w:t>पावलले भने कि ख्रीष्‍टको पुनरागमनलाई प्रिय मान्‍नेहरू सबैले धार्मिकताको मुकुट पाउनेछन्।</w:t>
       </w:r>
-      <w:r/>
-      <w:r/>
-    </w:p>
-    <w:p>
-      <w:r/>
+      <w:r>
+        <w:rPr>
+          <w:lang w:val="ne_NP" w:bidi="ne_NP"/>
+        </w:rPr>
+      </w:r>
+      <w:r>
+        <w:rPr>
+          <w:lang w:val="ne_NP" w:bidi="ne_NP"/>
+        </w:rPr>
+      </w:r>
+    </w:p>
+    <w:p>
+      <w:pPr/>
+      <w:r>
+        <w:rPr>
+          <w:lang w:val="ne_NP" w:bidi="ne_NP"/>
+        </w:rPr>
+      </w:r>
     </w:p>
     <w:p>
       <w:pPr>
         <w:pStyle w:val="Heading2"/>
       </w:pPr>
       <w:r>
+        <w:rPr>
+          <w:lang w:val="ne_NP" w:bidi="ne_NP"/>
+        </w:rPr>
         <w:t>२ तिमोथी 4:10</w:t>
       </w:r>
-      <w:r/>
-    </w:p>
-    <w:p>
-      <w:r/>
+      <w:r>
+        <w:rPr>
+          <w:lang w:val="ne_NP" w:bidi="ne_NP"/>
+        </w:rPr>
+      </w:r>
+    </w:p>
+    <w:p>
+      <w:pPr/>
+      <w:r>
+        <w:rPr>
+          <w:lang w:val="ne_NP" w:bidi="ne_NP"/>
+        </w:rPr>
+      </w:r>
       <w:r>
         <w:rPr>
           <w:b/>
+          <w:lang w:val="ne_NP" w:bidi="ne_NP"/>
         </w:rPr>
         <w:t>पावलका साथी डेमासले उनलाई किन त्यागे?</w:t>
       </w:r>
     </w:p>
     <w:p>
-      <w:r/>
-      <w:r>
+      <w:pPr/>
+      <w:r>
+        <w:rPr>
+          <w:lang w:val="ne_NP" w:bidi="ne_NP"/>
+        </w:rPr>
+      </w:r>
+      <w:r>
+        <w:rPr>
+          <w:lang w:val="ne_NP" w:bidi="ne_NP"/>
+        </w:rPr>
         <w:t>डेमासले यस वर्तमान युगलाई प्रेम गरेको कारणले पावललाई छोडे।</w:t>
       </w:r>
-      <w:r/>
-      <w:r/>
-    </w:p>
-    <w:p>
-      <w:r/>
+      <w:r>
+        <w:rPr>
+          <w:lang w:val="ne_NP" w:bidi="ne_NP"/>
+        </w:rPr>
+      </w:r>
+      <w:r>
+        <w:rPr>
+          <w:lang w:val="ne_NP" w:bidi="ne_NP"/>
+        </w:rPr>
+      </w:r>
+    </w:p>
+    <w:p>
+      <w:pPr/>
+      <w:r>
+        <w:rPr>
+          <w:lang w:val="ne_NP" w:bidi="ne_NP"/>
+        </w:rPr>
+      </w:r>
     </w:p>
     <w:p>
       <w:pPr>
         <w:pStyle w:val="Heading2"/>
       </w:pPr>
       <w:r>
+        <w:rPr>
+          <w:lang w:val="ne_NP" w:bidi="ne_NP"/>
+        </w:rPr>
         <w:t>२ तिमोथी 4:11</w:t>
       </w:r>
-      <w:r/>
-    </w:p>
-    <w:p>
-      <w:r/>
+      <w:r>
+        <w:rPr>
+          <w:lang w:val="ne_NP" w:bidi="ne_NP"/>
+        </w:rPr>
+      </w:r>
+    </w:p>
+    <w:p>
+      <w:pPr/>
+      <w:r>
+        <w:rPr>
+          <w:lang w:val="ne_NP" w:bidi="ne_NP"/>
+        </w:rPr>
+      </w:r>
       <w:r>
         <w:rPr>
           <w:b/>
+          <w:lang w:val="ne_NP" w:bidi="ne_NP"/>
         </w:rPr>
         <w:t>पावलको साथमा रहने एक मात्र साथी को थियो?</w:t>
       </w:r>
     </w:p>
     <w:p>
-      <w:r/>
-      <w:r>
+      <w:pPr/>
+      <w:r>
+        <w:rPr>
+          <w:lang w:val="ne_NP" w:bidi="ne_NP"/>
+        </w:rPr>
+      </w:r>
+      <w:r>
+        <w:rPr>
+          <w:lang w:val="ne_NP" w:bidi="ne_NP"/>
+        </w:rPr>
         <w:t>लूका मात्र पावलसँग थिए।</w:t>
       </w:r>
-      <w:r/>
-      <w:r/>
-    </w:p>
-    <w:p>
-      <w:r/>
+      <w:r>
+        <w:rPr>
+          <w:lang w:val="ne_NP" w:bidi="ne_NP"/>
+        </w:rPr>
+      </w:r>
+      <w:r>
+        <w:rPr>
+          <w:lang w:val="ne_NP" w:bidi="ne_NP"/>
+        </w:rPr>
+      </w:r>
+    </w:p>
+    <w:p>
+      <w:pPr/>
+      <w:r>
+        <w:rPr>
+          <w:lang w:val="ne_NP" w:bidi="ne_NP"/>
+        </w:rPr>
+      </w:r>
     </w:p>
     <w:p>
       <w:pPr>
         <w:pStyle w:val="Heading2"/>
       </w:pPr>
       <w:r>
+        <w:rPr>
+          <w:lang w:val="ne_NP" w:bidi="ne_NP"/>
+        </w:rPr>
         <w:t>२ तिमोथी 4:14</w:t>
       </w:r>
-      <w:r/>
-    </w:p>
-    <w:p>
-      <w:r/>
+      <w:r>
+        <w:rPr>
+          <w:lang w:val="ne_NP" w:bidi="ne_NP"/>
+        </w:rPr>
+      </w:r>
+    </w:p>
+    <w:p>
+      <w:pPr/>
+      <w:r>
+        <w:rPr>
+          <w:lang w:val="ne_NP" w:bidi="ne_NP"/>
+        </w:rPr>
+      </w:r>
       <w:r>
         <w:rPr>
           <w:b/>
+          <w:lang w:val="ne_NP" w:bidi="ne_NP"/>
         </w:rPr>
         <w:t>प्रभुले अलेक्ज्याण्डरलाई के अनुसार बदला दिनुहुनेछ भनी पावलले भनेका थिए?</w:t>
       </w:r>
     </w:p>
     <w:p>
-      <w:r/>
-      <w:r>
+      <w:pPr/>
+      <w:r>
+        <w:rPr>
+          <w:lang w:val="ne_NP" w:bidi="ne_NP"/>
+        </w:rPr>
+      </w:r>
+      <w:r>
+        <w:rPr>
+          <w:lang w:val="ne_NP" w:bidi="ne_NP"/>
+        </w:rPr>
         <w:t>पावलले भने कि प्रभुले अलेक्ज्याण्डरलाई त्सयको काम अनुसार बदला दिनुहुनेछ।</w:t>
       </w:r>
-      <w:r/>
-      <w:r/>
-    </w:p>
-    <w:p>
-      <w:r/>
+      <w:r>
+        <w:rPr>
+          <w:lang w:val="ne_NP" w:bidi="ne_NP"/>
+        </w:rPr>
+      </w:r>
+      <w:r>
+        <w:rPr>
+          <w:lang w:val="ne_NP" w:bidi="ne_NP"/>
+        </w:rPr>
+      </w:r>
+    </w:p>
+    <w:p>
+      <w:pPr/>
+      <w:r>
+        <w:rPr>
+          <w:lang w:val="ne_NP" w:bidi="ne_NP"/>
+        </w:rPr>
+      </w:r>
     </w:p>
     <w:p>
       <w:pPr>
         <w:pStyle w:val="Heading2"/>
       </w:pPr>
       <w:r>
+        <w:rPr>
+          <w:lang w:val="ne_NP" w:bidi="ne_NP"/>
+        </w:rPr>
         <w:t>२ तिमोथी 4:16</w:t>
       </w:r>
-      <w:r/>
-    </w:p>
-    <w:p>
-      <w:r/>
+      <w:r>
+        <w:rPr>
+          <w:lang w:val="ne_NP" w:bidi="ne_NP"/>
+        </w:rPr>
+      </w:r>
+    </w:p>
+    <w:p>
+      <w:pPr/>
+      <w:r>
+        <w:rPr>
+          <w:lang w:val="ne_NP" w:bidi="ne_NP"/>
+        </w:rPr>
+      </w:r>
       <w:r>
         <w:rPr>
           <w:b/>
+          <w:lang w:val="ne_NP" w:bidi="ne_NP"/>
         </w:rPr>
         <w:t>पावलको पहिलो बचावमा कुन-कुन मानिसहरू देखापरे?</w:t>
       </w:r>
     </w:p>
     <w:p>
-      <w:r/>
-      <w:r>
+      <w:pPr/>
+      <w:r>
+        <w:rPr>
+          <w:lang w:val="ne_NP" w:bidi="ne_NP"/>
+        </w:rPr>
+      </w:r>
+      <w:r>
+        <w:rPr>
+          <w:lang w:val="ne_NP" w:bidi="ne_NP"/>
+        </w:rPr>
         <w:t>पावलको पहिलो बचावमा, कोही पनि पावलसँग देखा परेनन्।</w:t>
       </w:r>
-      <w:r/>
-      <w:r/>
+      <w:r>
+        <w:rPr>
+          <w:lang w:val="ne_NP" w:bidi="ne_NP"/>
+        </w:rPr>
+      </w:r>
+      <w:r>
+        <w:rPr>
+          <w:lang w:val="ne_NP" w:bidi="ne_NP"/>
+        </w:rPr>
+      </w:r>
     </w:p>
     <w:sectPr>
       <w:footnotePr>
@@ -3590,7 +5624,7 @@
     <w:rPrDefault>
       <w:rPr>
         <w:rFonts w:ascii="Times New Roman" w:eastAsia="Times New Roman" w:hAnsi="Times New Roman" w:cs="Times New Roman"/>
-        <w:lang w:val="en-US" w:eastAsia="en-US" w:bidi="ar-SA"/>
+        <w:lang w:val="ne_NP" w:eastAsia="en-US" w:bidi="ar-SA"/>
       </w:rPr>
     </w:rPrDefault>
     <w:pPrDefault/>

--- a/nep/docx/55.content.docx
+++ b/nep/docx/55.content.docx
@@ -28,22 +28,6 @@
       </w:r>
     </w:p>
     <w:p>
-      <w:pPr>
-        <w:pStyle w:val="Heading2"/>
-      </w:pPr>
-      <w:r>
-        <w:rPr>
-          <w:lang w:val="ne_NP" w:bidi="ne_NP"/>
-        </w:rPr>
-        <w:t>License Information</w:t>
-      </w:r>
-      <w:r>
-        <w:rPr>
-          <w:lang w:val="ne_NP" w:bidi="ne_NP"/>
-        </w:rPr>
-      </w:r>
-    </w:p>
-    <w:p>
       <w:pPr/>
       <w:r>
         <w:rPr>
@@ -55,91 +39,37 @@
           <w:b/>
           <w:lang w:val="ne_NP" w:bidi="ne_NP"/>
         </w:rPr>
-        <w:t>Translation Questions (unfoldingWord)</w:t>
-      </w:r>
-      <w:r>
-        <w:rPr>
-          <w:lang w:val="ne_NP" w:bidi="ne_NP"/>
-        </w:rPr>
-        <w:t xml:space="preserve"> (Nepali) is based on</w:t>
-      </w:r>
-      <w:r>
-        <w:rPr>
-          <w:lang w:val="ne_NP" w:bidi="ne_NP"/>
-        </w:rPr>
-        <w:t xml:space="preserve">: </w:t>
-      </w:r>
-      <w:r>
-        <w:rPr>
-          <w:lang w:val="ne_NP" w:bidi="ne_NP"/>
-        </w:rPr>
         <w:t>unfoldingWord® Translation Questions</w:t>
       </w:r>
       <w:r>
         <w:rPr>
           <w:lang w:val="ne_NP" w:bidi="ne_NP"/>
         </w:rPr>
-        <w:t xml:space="preserve">, </w:t>
-      </w:r>
-      <w:hyperlink r:id="rId13">
-        <w:r>
-          <w:rPr>
-            <w:lang w:val="ne_NP" w:bidi="ne_NP"/>
-          </w:rPr>
-          <w:rPr>
-            <w:color w:val="0000EE"/>
-            <w:u w:val="single"/>
-          </w:rPr>
-          <w:t>unfoldingWord</w:t>
-        </w:r>
-      </w:hyperlink>
-      <w:r>
-        <w:rPr>
-          <w:lang w:val="ne_NP" w:bidi="ne_NP"/>
-        </w:rPr>
-        <w:t xml:space="preserve">, 2022, which is licensed under a </w:t>
-      </w:r>
-      <w:hyperlink r:id="rId14">
-        <w:r>
-          <w:rPr>
-            <w:lang w:val="ne_NP" w:bidi="ne_NP"/>
-          </w:rPr>
-          <w:rPr>
-            <w:color w:val="0000EE"/>
-            <w:u w:val="single"/>
-          </w:rPr>
-          <w:t>CC BY-SA 4.0 license</w:t>
-        </w:r>
-      </w:hyperlink>
-      <w:r>
-        <w:rPr>
-          <w:lang w:val="ne_NP" w:bidi="ne_NP"/>
-        </w:rPr>
-        <w:t>.</w:t>
-      </w:r>
-      <w:r>
-        <w:rPr>
-          <w:lang w:val="ne_NP" w:bidi="ne_NP"/>
-        </w:rPr>
-      </w:r>
-    </w:p>
-    <w:p>
-      <w:pPr/>
-      <w:r>
-        <w:rPr>
-          <w:lang w:val="ne_NP" w:bidi="ne_NP"/>
-        </w:rPr>
-      </w:r>
-      <w:r>
-        <w:rPr>
-          <w:lang w:val="ne_NP" w:bidi="ne_NP"/>
-        </w:rPr>
-        <w:t>This PDF version is provided under the same license.</w:t>
-      </w:r>
-      <w:r>
-        <w:rPr>
-          <w:lang w:val="ne_NP" w:bidi="ne_NP"/>
-        </w:rPr>
+        <w:t xml:space="preserve"> © 2022 unfoldingWord. Released under CC BY-SA 4.0 license. </w:t>
+      </w:r>
+      <w:r>
+        <w:rPr>
+          <w:lang w:val="ne_NP" w:bidi="ne_NP"/>
+        </w:rPr>
+        <w:t>unfoldingWord® Translation Questions</w:t>
+      </w:r>
+      <w:r>
+        <w:rPr>
+          <w:lang w:val="ne_NP" w:bidi="ne_NP"/>
+        </w:rPr>
+        <w:t xml:space="preserve"> has been adapted in the following languages: Tok Pisin, Arabic (عربي), French (Français), Hindi (हिंदी), Indonesian (Bahasa Indonesia), Portuguese (Português), Russian (Русский), Spanish (Español), Swahili (Kiswahili), and Simplified Chinese (简体中文) from </w:t>
+      </w:r>
+      <w:r>
+        <w:rPr>
+          <w:lang w:val="ne_NP" w:bidi="ne_NP"/>
+        </w:rPr>
+        <w:t>unfoldingWord® Translation Questions</w:t>
+      </w:r>
+      <w:r>
+        <w:rPr>
+          <w:lang w:val="ne_NP" w:bidi="ne_NP"/>
+        </w:rPr>
+        <w:t xml:space="preserve"> © 2022 unfoldingWord. Released under CC BY-SA 4.0 license by Mission Mutual</w:t>
       </w:r>
       <w:r>
         <w:rPr>
